--- a/Lab07/Especificação-de-caso-de-uso-preenchido-EUC11.docx
+++ b/Lab07/Especificação-de-caso-de-uso-preenchido-EUC11.docx
@@ -76,16 +76,7 @@
           <w:sz w:val="24"/>
           <w:szCs w:val="18"/>
         </w:rPr>
-        <w:t>1</w:t>
-      </w:r>
-      <w:r>
-        <w:rPr>
-          <w:rFonts w:cs="Arial"/>
-          <w:color w:val="000000" w:themeColor="text1"/>
-          <w:sz w:val="24"/>
-          <w:szCs w:val="18"/>
-        </w:rPr>
-        <w:t>1</w:t>
+        <w:t>11</w:t>
       </w:r>
       <w:r>
         <w:rPr>
@@ -103,7 +94,7 @@
           <w:sz w:val="24"/>
           <w:szCs w:val="18"/>
         </w:rPr>
-        <w:t>Começar Gravação</w:t>
+        <w:t>Logar</w:t>
       </w:r>
     </w:p>
     <w:p>
@@ -190,6 +181,8 @@
                 <w:rFonts w:cs="Arial"/>
                 <w:b/>
                 <w:bCs/>
+                <w:i w:val="0"/>
+                <w:iCs w:val="0"/>
                 <w:color w:val="FFFFFF" w:themeColor="background1"/>
                 <w:sz w:val="20"/>
                 <w:szCs w:val="20"/>
@@ -207,23 +200,8 @@
                 <w:sz w:val="20"/>
                 <w:szCs w:val="20"/>
               </w:rPr>
-              <w:t xml:space="preserve">Start </w:t>
+              <w:t>Start Share</w:t>
             </w:r>
-            <w:proofErr w:type="spellStart"/>
-            <w:r>
-              <w:rPr>
-                <w:rFonts w:cs="Arial"/>
-                <w:b/>
-                <w:bCs/>
-                <w:i w:val="0"/>
-                <w:iCs w:val="0"/>
-                <w:color w:val="FFFFFF" w:themeColor="background1"/>
-                <w:sz w:val="20"/>
-                <w:szCs w:val="20"/>
-              </w:rPr>
-              <w:t>Share</w:t>
-            </w:r>
-            <w:proofErr w:type="spellEnd"/>
           </w:p>
         </w:tc>
       </w:tr>
@@ -1510,36 +1488,47 @@
     </w:p>
     <w:p>
       <w:pPr>
-        <w:pStyle w:val="PargrafodaLista"/>
-        <w:ind w:left="426"/>
-        <w:rPr>
-          <w:rFonts w:cs="Arial"/>
-          <w:b/>
-          <w:szCs w:val="20"/>
-        </w:rPr>
-      </w:pPr>
-    </w:p>
-    <w:p>
-      <w:pPr>
         <w:pStyle w:val="Subttulo"/>
         <w:spacing w:before="0" w:after="0"/>
         <w:jc w:val="left"/>
         <w:rPr>
           <w:rFonts w:cs="Arial"/>
+          <w:i w:val="0"/>
+          <w:iCs w:val="0"/>
           <w:color w:val="151ADD"/>
           <w:sz w:val="18"/>
           <w:szCs w:val="18"/>
         </w:rPr>
       </w:pPr>
+    </w:p>
+    <w:p>
+      <w:pPr>
+        <w:rPr>
+          <w:rFonts w:ascii="Arial" w:hAnsi="Arial" w:cs="Arial"/>
+          <w:sz w:val="20"/>
+          <w:szCs w:val="20"/>
+          <w:lang w:val="pt-PT"/>
+        </w:rPr>
+      </w:pPr>
       <w:r>
         <w:rPr>
-          <w:rFonts w:cs="Arial"/>
-          <w:color w:val="151ADD"/>
-          <w:sz w:val="18"/>
-          <w:szCs w:val="18"/>
+          <w:rFonts w:ascii="Arial" w:hAnsi="Arial" w:cs="Arial"/>
+          <w:sz w:val="20"/>
+          <w:szCs w:val="20"/>
+          <w:lang w:val="pt-PT"/>
         </w:rPr>
-        <w:t>[Neste item, deverá ser descrito resumidamente o objetivo geral do caso de uso.]</w:t>
+        <w:t>Possibilita a identificação e a entrada do usuário no sistema por meio de um nome de usuário e senha.</w:t>
       </w:r>
+    </w:p>
+    <w:p>
+      <w:pPr>
+        <w:rPr>
+          <w:rFonts w:ascii="Arial" w:hAnsi="Arial" w:cs="Arial"/>
+          <w:sz w:val="20"/>
+          <w:szCs w:val="20"/>
+          <w:lang w:val="pt-PT"/>
+        </w:rPr>
+      </w:pPr>
     </w:p>
     <w:p>
       <w:pPr>
@@ -1606,12 +1595,77 @@
           <w:b/>
           <w:szCs w:val="20"/>
         </w:rPr>
-        <w:t xml:space="preserve"> [Nome do Ator]</w:t>
+        <w:t xml:space="preserve"> </w:t>
+      </w:r>
+      <w:r>
+        <w:rPr>
+          <w:rFonts w:cs="Arial"/>
+          <w:b/>
+          <w:szCs w:val="20"/>
+        </w:rPr>
+        <w:t>Convidado</w:t>
       </w:r>
     </w:p>
     <w:p>
       <w:pPr>
         <w:pStyle w:val="PargrafodaLista"/>
+        <w:spacing w:before="240" w:after="240"/>
+        <w:ind w:left="709"/>
+        <w:rPr>
+          <w:rFonts w:cs="Arial"/>
+          <w:bCs/>
+          <w:szCs w:val="20"/>
+        </w:rPr>
+      </w:pPr>
+      <w:r>
+        <w:rPr>
+          <w:rFonts w:ascii="Times New Roman" w:hAnsi="Times New Roman"/>
+          <w:color w:val="000000" w:themeColor="text1"/>
+          <w:sz w:val="24"/>
+        </w:rPr>
+        <w:t>Ator capaz, em relação a esse caso de uso, de</w:t>
+      </w:r>
+      <w:r>
+        <w:rPr>
+          <w:rFonts w:ascii="Times New Roman" w:hAnsi="Times New Roman"/>
+          <w:color w:val="000000" w:themeColor="text1"/>
+          <w:sz w:val="24"/>
+        </w:rPr>
+        <w:t xml:space="preserve"> realizar o login por meio de um usuário e senha.</w:t>
+      </w:r>
+    </w:p>
+    <w:p>
+      <w:pPr>
+        <w:pStyle w:val="PargrafodaLista"/>
+        <w:spacing w:before="240" w:after="240"/>
+        <w:ind w:left="709"/>
+        <w:rPr>
+          <w:rFonts w:cs="Arial"/>
+          <w:bCs/>
+          <w:szCs w:val="20"/>
+        </w:rPr>
+      </w:pPr>
+    </w:p>
+    <w:p>
+      <w:pPr>
+        <w:pStyle w:val="PargrafodaLista"/>
+        <w:spacing w:before="240" w:after="240"/>
+        <w:ind w:left="709"/>
+        <w:rPr>
+          <w:rFonts w:cs="Arial"/>
+          <w:bCs/>
+          <w:szCs w:val="20"/>
+        </w:rPr>
+      </w:pPr>
+    </w:p>
+    <w:p>
+      <w:pPr>
+        <w:pStyle w:val="PargrafodaLista"/>
+        <w:numPr>
+          <w:ilvl w:val="1"/>
+          <w:numId w:val="29"/>
+        </w:numPr>
+        <w:spacing w:before="240" w:after="240"/>
         <w:ind w:left="709"/>
         <w:rPr>
           <w:rFonts w:cs="Arial"/>
@@ -1619,128 +1673,40 @@
           <w:szCs w:val="20"/>
         </w:rPr>
       </w:pPr>
-    </w:p>
-    <w:p>
-      <w:pPr>
-        <w:pStyle w:val="PargrafodaLista"/>
-        <w:keepNext/>
-        <w:numPr>
-          <w:ilvl w:val="0"/>
-          <w:numId w:val="34"/>
-        </w:numPr>
-        <w:shd w:val="clear" w:color="auto" w:fill="E6E6E6"/>
-        <w:spacing w:before="240" w:after="60"/>
-        <w:ind w:left="709"/>
-        <w:contextualSpacing w:val="0"/>
-        <w:outlineLvl w:val="0"/>
-        <w:rPr>
-          <w:rFonts w:ascii="Arial Bold" w:eastAsia="SimSun" w:hAnsi="Arial Bold" w:cs="Arial Bold" w:hint="eastAsia"/>
-          <w:b/>
-          <w:bCs/>
-          <w:vanish/>
-          <w:kern w:val="32"/>
-          <w:sz w:val="40"/>
-          <w:szCs w:val="40"/>
-          <w:lang w:eastAsia="zh-CN"/>
-        </w:rPr>
-      </w:pPr>
-    </w:p>
-    <w:p>
-      <w:pPr>
-        <w:pStyle w:val="PargrafodaLista"/>
-        <w:keepNext/>
-        <w:numPr>
-          <w:ilvl w:val="0"/>
-          <w:numId w:val="34"/>
-        </w:numPr>
-        <w:shd w:val="clear" w:color="auto" w:fill="E6E6E6"/>
-        <w:spacing w:before="240" w:after="60"/>
-        <w:ind w:left="709"/>
-        <w:contextualSpacing w:val="0"/>
-        <w:outlineLvl w:val="0"/>
-        <w:rPr>
-          <w:rFonts w:ascii="Arial Bold" w:eastAsia="SimSun" w:hAnsi="Arial Bold" w:cs="Arial Bold" w:hint="eastAsia"/>
-          <w:b/>
-          <w:bCs/>
-          <w:vanish/>
-          <w:kern w:val="32"/>
-          <w:sz w:val="40"/>
-          <w:szCs w:val="40"/>
-          <w:lang w:eastAsia="zh-CN"/>
-        </w:rPr>
-      </w:pPr>
-    </w:p>
-    <w:p>
-      <w:pPr>
-        <w:pStyle w:val="PargrafodaLista"/>
-        <w:keepNext/>
-        <w:numPr>
-          <w:ilvl w:val="0"/>
-          <w:numId w:val="34"/>
-        </w:numPr>
-        <w:shd w:val="clear" w:color="auto" w:fill="E6E6E6"/>
-        <w:spacing w:before="240" w:after="60"/>
-        <w:ind w:left="709"/>
-        <w:contextualSpacing w:val="0"/>
-        <w:outlineLvl w:val="0"/>
-        <w:rPr>
-          <w:rFonts w:ascii="Arial Bold" w:eastAsia="SimSun" w:hAnsi="Arial Bold" w:cs="Arial Bold" w:hint="eastAsia"/>
-          <w:b/>
-          <w:bCs/>
-          <w:vanish/>
-          <w:kern w:val="32"/>
-          <w:sz w:val="40"/>
-          <w:szCs w:val="40"/>
-          <w:lang w:eastAsia="zh-CN"/>
-        </w:rPr>
-      </w:pPr>
-    </w:p>
-    <w:p>
-      <w:pPr>
-        <w:pStyle w:val="PargrafodaLista"/>
-        <w:keepNext/>
-        <w:numPr>
-          <w:ilvl w:val="0"/>
-          <w:numId w:val="34"/>
-        </w:numPr>
-        <w:shd w:val="clear" w:color="auto" w:fill="E6E6E6"/>
-        <w:spacing w:before="240" w:after="60"/>
-        <w:ind w:left="709"/>
-        <w:contextualSpacing w:val="0"/>
-        <w:outlineLvl w:val="0"/>
-        <w:rPr>
-          <w:rFonts w:ascii="Arial Bold" w:eastAsia="SimSun" w:hAnsi="Arial Bold" w:cs="Arial Bold" w:hint="eastAsia"/>
-          <w:b/>
-          <w:bCs/>
-          <w:vanish/>
-          <w:kern w:val="32"/>
-          <w:sz w:val="40"/>
-          <w:szCs w:val="40"/>
-          <w:lang w:eastAsia="zh-CN"/>
-        </w:rPr>
-      </w:pPr>
-    </w:p>
-    <w:p>
-      <w:pPr>
-        <w:pStyle w:val="Subttulo"/>
-        <w:spacing w:before="0" w:after="0"/>
-        <w:ind w:left="349"/>
-        <w:jc w:val="left"/>
-        <w:rPr>
-          <w:rFonts w:cs="Arial"/>
-          <w:color w:val="151ADD"/>
-          <w:sz w:val="18"/>
-          <w:szCs w:val="18"/>
-        </w:rPr>
-      </w:pPr>
       <w:r>
         <w:rPr>
           <w:rFonts w:cs="Arial"/>
-          <w:color w:val="151ADD"/>
-          <w:sz w:val="18"/>
-          <w:szCs w:val="18"/>
+          <w:b/>
+          <w:szCs w:val="20"/>
         </w:rPr>
-        <w:t>[Descrição das ações da atividade do ator nesse Caso de Uso.]</w:t>
+        <w:t>Host</w:t>
+      </w:r>
+    </w:p>
+    <w:p>
+      <w:pPr>
+        <w:pStyle w:val="PargrafodaLista"/>
+        <w:spacing w:before="240" w:after="240"/>
+        <w:rPr>
+          <w:rFonts w:cs="Arial"/>
+          <w:bCs/>
+          <w:szCs w:val="20"/>
+        </w:rPr>
+      </w:pPr>
+      <w:r>
+        <w:rPr>
+          <w:rFonts w:ascii="Times New Roman" w:hAnsi="Times New Roman"/>
+          <w:color w:val="000000" w:themeColor="text1"/>
+          <w:sz w:val="24"/>
+        </w:rPr>
+        <w:t>Ator capaz, em relação a esse caso de uso, de</w:t>
+      </w:r>
+      <w:r>
+        <w:rPr>
+          <w:rFonts w:ascii="Times New Roman" w:hAnsi="Times New Roman"/>
+          <w:color w:val="000000" w:themeColor="text1"/>
+          <w:sz w:val="24"/>
+        </w:rPr>
+        <w:t xml:space="preserve"> realizar o login por meio de um usuário e senha.</w:t>
       </w:r>
     </w:p>
     <w:p>
@@ -1981,12 +1947,12 @@
         <w:tblW w:w="9029" w:type="dxa"/>
         <w:tblInd w:w="102" w:type="dxa"/>
         <w:tblBorders>
-          <w:top w:val="single" w:sz="4" w:space="0" w:color="000000"/>
-          <w:left w:val="single" w:sz="4" w:space="0" w:color="000000"/>
-          <w:bottom w:val="single" w:sz="4" w:space="0" w:color="000000"/>
-          <w:right w:val="single" w:sz="4" w:space="0" w:color="000000"/>
-          <w:insideH w:val="single" w:sz="4" w:space="0" w:color="000000"/>
-          <w:insideV w:val="single" w:sz="4" w:space="0" w:color="000000"/>
+          <w:top w:val="single" w:sz="4" w:space="0" w:color="auto"/>
+          <w:left w:val="single" w:sz="4" w:space="0" w:color="auto"/>
+          <w:bottom w:val="single" w:sz="4" w:space="0" w:color="auto"/>
+          <w:right w:val="single" w:sz="4" w:space="0" w:color="auto"/>
+          <w:insideH w:val="single" w:sz="4" w:space="0" w:color="auto"/>
+          <w:insideV w:val="single" w:sz="4" w:space="0" w:color="auto"/>
         </w:tblBorders>
         <w:tblLook w:val="04A0" w:firstRow="1" w:lastRow="0" w:firstColumn="1" w:lastColumn="0" w:noHBand="0" w:noVBand="1"/>
       </w:tblPr>
@@ -2006,12 +1972,6 @@
           <w:tcPr>
             <w:tcW w:w="9029" w:type="dxa"/>
             <w:gridSpan w:val="6"/>
-            <w:tcBorders>
-              <w:top w:val="single" w:sz="4" w:space="0" w:color="95B3D7" w:themeColor="accent1" w:themeTint="99"/>
-              <w:left w:val="single" w:sz="4" w:space="0" w:color="95B3D7" w:themeColor="accent1" w:themeTint="99"/>
-              <w:bottom w:val="single" w:sz="4" w:space="0" w:color="FFFFFF" w:themeColor="background1"/>
-              <w:right w:val="single" w:sz="4" w:space="0" w:color="95B3D7" w:themeColor="accent1" w:themeTint="99"/>
-            </w:tcBorders>
             <w:shd w:val="clear" w:color="auto" w:fill="95B3D7" w:themeFill="accent1" w:themeFillTint="99"/>
             <w:vAlign w:val="center"/>
           </w:tcPr>
@@ -2033,7 +1993,7 @@
                 <w:b/>
                 <w:color w:val="FFFFFF" w:themeColor="background1"/>
               </w:rPr>
-              <w:t xml:space="preserve">FB  </w:t>
+              <w:t xml:space="preserve">FB </w:t>
             </w:r>
             <w:r>
               <w:rPr>
@@ -2041,7 +2001,7 @@
                 <w:b/>
                 <w:color w:val="FFFFFF" w:themeColor="background1"/>
               </w:rPr>
-              <w:t>&lt;Título&gt;</w:t>
+              <w:t>Logar</w:t>
             </w:r>
           </w:p>
         </w:tc>
@@ -2053,12 +2013,6 @@
         <w:tc>
           <w:tcPr>
             <w:tcW w:w="410" w:type="dxa"/>
-            <w:tcBorders>
-              <w:top w:val="single" w:sz="4" w:space="0" w:color="FFFFFF" w:themeColor="background1"/>
-              <w:left w:val="single" w:sz="4" w:space="0" w:color="95B3D7" w:themeColor="accent1" w:themeTint="99"/>
-              <w:bottom w:val="single" w:sz="4" w:space="0" w:color="FFFFFF" w:themeColor="background1"/>
-              <w:right w:val="single" w:sz="4" w:space="0" w:color="FFFFFF" w:themeColor="background1"/>
-            </w:tcBorders>
             <w:shd w:val="clear" w:color="auto" w:fill="95B3D7" w:themeFill="accent1" w:themeFillTint="99"/>
             <w:vAlign w:val="center"/>
           </w:tcPr>
@@ -2086,12 +2040,6 @@
         <w:tc>
           <w:tcPr>
             <w:tcW w:w="2565" w:type="dxa"/>
-            <w:tcBorders>
-              <w:top w:val="single" w:sz="4" w:space="0" w:color="FFFFFF" w:themeColor="background1"/>
-              <w:left w:val="single" w:sz="4" w:space="0" w:color="FFFFFF" w:themeColor="background1"/>
-              <w:bottom w:val="single" w:sz="4" w:space="0" w:color="FFFFFF" w:themeColor="background1"/>
-              <w:right w:val="single" w:sz="4" w:space="0" w:color="FFFFFF" w:themeColor="background1"/>
-            </w:tcBorders>
             <w:shd w:val="clear" w:color="auto" w:fill="95B3D7" w:themeFill="accent1" w:themeFillTint="99"/>
             <w:vAlign w:val="center"/>
           </w:tcPr>
@@ -2119,12 +2067,6 @@
         <w:tc>
           <w:tcPr>
             <w:tcW w:w="1486" w:type="dxa"/>
-            <w:tcBorders>
-              <w:top w:val="single" w:sz="4" w:space="0" w:color="FFFFFF" w:themeColor="background1"/>
-              <w:left w:val="single" w:sz="4" w:space="0" w:color="FFFFFF" w:themeColor="background1"/>
-              <w:bottom w:val="single" w:sz="4" w:space="0" w:color="FFFFFF" w:themeColor="background1"/>
-              <w:right w:val="single" w:sz="4" w:space="0" w:color="FFFFFF" w:themeColor="background1"/>
-            </w:tcBorders>
             <w:shd w:val="clear" w:color="auto" w:fill="95B3D7" w:themeFill="accent1" w:themeFillTint="99"/>
             <w:vAlign w:val="center"/>
           </w:tcPr>
@@ -2153,12 +2095,6 @@
         <w:tc>
           <w:tcPr>
             <w:tcW w:w="1296" w:type="dxa"/>
-            <w:tcBorders>
-              <w:top w:val="single" w:sz="4" w:space="0" w:color="FFFFFF" w:themeColor="background1"/>
-              <w:left w:val="single" w:sz="4" w:space="0" w:color="FFFFFF" w:themeColor="background1"/>
-              <w:bottom w:val="single" w:sz="4" w:space="0" w:color="FFFFFF" w:themeColor="background1"/>
-              <w:right w:val="single" w:sz="4" w:space="0" w:color="FFFFFF" w:themeColor="background1"/>
-            </w:tcBorders>
             <w:shd w:val="clear" w:color="auto" w:fill="95B3D7" w:themeFill="accent1" w:themeFillTint="99"/>
             <w:vAlign w:val="center"/>
           </w:tcPr>
@@ -2187,12 +2123,6 @@
         <w:tc>
           <w:tcPr>
             <w:tcW w:w="1456" w:type="dxa"/>
-            <w:tcBorders>
-              <w:top w:val="single" w:sz="4" w:space="0" w:color="FFFFFF" w:themeColor="background1"/>
-              <w:left w:val="single" w:sz="4" w:space="0" w:color="FFFFFF" w:themeColor="background1"/>
-              <w:bottom w:val="single" w:sz="4" w:space="0" w:color="FFFFFF" w:themeColor="background1"/>
-              <w:right w:val="single" w:sz="4" w:space="0" w:color="FFFFFF" w:themeColor="background1"/>
-            </w:tcBorders>
             <w:shd w:val="clear" w:color="auto" w:fill="95B3D7" w:themeFill="accent1" w:themeFillTint="99"/>
             <w:vAlign w:val="center"/>
           </w:tcPr>
@@ -2221,12 +2151,6 @@
         <w:tc>
           <w:tcPr>
             <w:tcW w:w="1816" w:type="dxa"/>
-            <w:tcBorders>
-              <w:top w:val="single" w:sz="4" w:space="0" w:color="FFFFFF" w:themeColor="background1"/>
-              <w:left w:val="single" w:sz="4" w:space="0" w:color="FFFFFF" w:themeColor="background1"/>
-              <w:bottom w:val="single" w:sz="4" w:space="0" w:color="FFFFFF" w:themeColor="background1"/>
-              <w:right w:val="nil"/>
-            </w:tcBorders>
             <w:shd w:val="clear" w:color="auto" w:fill="95B3D7" w:themeFill="accent1" w:themeFillTint="99"/>
             <w:vAlign w:val="center"/>
           </w:tcPr>
@@ -2249,6 +2173,490 @@
                 <w:szCs w:val="22"/>
               </w:rPr>
               <w:t>Tela</w:t>
+            </w:r>
+          </w:p>
+        </w:tc>
+      </w:tr>
+      <w:tr>
+        <w:trPr>
+          <w:trHeight w:val="814"/>
+        </w:trPr>
+        <w:tc>
+          <w:tcPr>
+            <w:tcW w:w="410" w:type="dxa"/>
+            <w:vAlign w:val="center"/>
+          </w:tcPr>
+          <w:p>
+            <w:pPr>
+              <w:pStyle w:val="Contedodatabela"/>
+              <w:numPr>
+                <w:ilvl w:val="0"/>
+                <w:numId w:val="14"/>
+              </w:numPr>
+              <w:rPr>
+                <w:rFonts w:eastAsia="MS Mincho" w:cs="Arial"/>
+                <w:i/>
+                <w:iCs/>
+                <w:color w:val="548DD4" w:themeColor="text2" w:themeTint="99"/>
+                <w:szCs w:val="18"/>
+              </w:rPr>
+            </w:pPr>
+          </w:p>
+        </w:tc>
+        <w:tc>
+          <w:tcPr>
+            <w:tcW w:w="2565" w:type="dxa"/>
+            <w:vAlign w:val="center"/>
+          </w:tcPr>
+          <w:p>
+            <w:pPr>
+              <w:pStyle w:val="Subttulo"/>
+              <w:spacing w:before="0" w:after="0"/>
+              <w:ind w:left="349"/>
+              <w:rPr>
+                <w:rFonts w:cs="Arial"/>
+                <w:sz w:val="18"/>
+                <w:szCs w:val="18"/>
+              </w:rPr>
+            </w:pPr>
+            <w:r>
+              <w:rPr>
+                <w:rFonts w:cs="Arial"/>
+                <w:sz w:val="18"/>
+                <w:szCs w:val="18"/>
+              </w:rPr>
+              <w:t>O nome de usuários e a senha são informados nos respectivos campos.</w:t>
+            </w:r>
+          </w:p>
+        </w:tc>
+        <w:tc>
+          <w:tcPr>
+            <w:tcW w:w="1486" w:type="dxa"/>
+            <w:vAlign w:val="center"/>
+          </w:tcPr>
+          <w:p>
+            <w:pPr>
+              <w:pStyle w:val="Subttulo"/>
+              <w:spacing w:before="0" w:after="0"/>
+              <w:ind w:left="42"/>
+              <w:rPr>
+                <w:rFonts w:cs="Arial"/>
+                <w:sz w:val="18"/>
+                <w:szCs w:val="18"/>
+              </w:rPr>
+            </w:pPr>
+            <w:r>
+              <w:rPr>
+                <w:rFonts w:cs="Arial"/>
+                <w:sz w:val="18"/>
+                <w:szCs w:val="18"/>
+              </w:rPr>
+              <w:t>-</w:t>
+            </w:r>
+          </w:p>
+        </w:tc>
+        <w:tc>
+          <w:tcPr>
+            <w:tcW w:w="1296" w:type="dxa"/>
+            <w:vAlign w:val="center"/>
+          </w:tcPr>
+          <w:p>
+            <w:pPr>
+              <w:pStyle w:val="Subttulo"/>
+              <w:spacing w:before="0" w:after="0"/>
+              <w:ind w:left="115"/>
+              <w:rPr>
+                <w:rFonts w:cs="Arial"/>
+                <w:sz w:val="18"/>
+                <w:szCs w:val="18"/>
+              </w:rPr>
+            </w:pPr>
+            <w:r>
+              <w:rPr>
+                <w:rFonts w:cs="Arial"/>
+                <w:sz w:val="18"/>
+                <w:szCs w:val="18"/>
+              </w:rPr>
+              <w:t>-</w:t>
+            </w:r>
+          </w:p>
+        </w:tc>
+        <w:tc>
+          <w:tcPr>
+            <w:tcW w:w="1456" w:type="dxa"/>
+            <w:vAlign w:val="center"/>
+          </w:tcPr>
+          <w:p>
+            <w:pPr>
+              <w:pStyle w:val="Subttulo"/>
+              <w:spacing w:before="0" w:after="0"/>
+              <w:rPr>
+                <w:rFonts w:cs="Arial"/>
+                <w:sz w:val="18"/>
+                <w:szCs w:val="18"/>
+              </w:rPr>
+            </w:pPr>
+            <w:r>
+              <w:rPr>
+                <w:rFonts w:cs="Arial"/>
+                <w:sz w:val="18"/>
+                <w:szCs w:val="18"/>
+              </w:rPr>
+              <w:t>-</w:t>
+            </w:r>
+          </w:p>
+        </w:tc>
+        <w:tc>
+          <w:tcPr>
+            <w:tcW w:w="1816" w:type="dxa"/>
+            <w:vAlign w:val="center"/>
+          </w:tcPr>
+          <w:p>
+            <w:pPr>
+              <w:pStyle w:val="Subttulo"/>
+              <w:spacing w:before="0" w:after="0"/>
+              <w:ind w:left="56"/>
+              <w:rPr>
+                <w:rFonts w:cs="Arial"/>
+                <w:sz w:val="18"/>
+                <w:szCs w:val="18"/>
+              </w:rPr>
+            </w:pPr>
+            <w:r>
+              <w:rPr>
+                <w:rFonts w:cs="Arial"/>
+                <w:sz w:val="18"/>
+                <w:szCs w:val="18"/>
+              </w:rPr>
+              <w:t>TL00</w:t>
+            </w:r>
+            <w:r>
+              <w:rPr>
+                <w:rFonts w:cs="Arial"/>
+                <w:sz w:val="18"/>
+                <w:szCs w:val="18"/>
+              </w:rPr>
+              <w:t>3</w:t>
+            </w:r>
+          </w:p>
+        </w:tc>
+      </w:tr>
+      <w:tr>
+        <w:trPr>
+          <w:trHeight w:val="698"/>
+        </w:trPr>
+        <w:tc>
+          <w:tcPr>
+            <w:tcW w:w="410" w:type="dxa"/>
+            <w:vAlign w:val="center"/>
+          </w:tcPr>
+          <w:p>
+            <w:pPr>
+              <w:pStyle w:val="Contedodatabela"/>
+              <w:numPr>
+                <w:ilvl w:val="0"/>
+                <w:numId w:val="14"/>
+              </w:numPr>
+              <w:rPr>
+                <w:rFonts w:eastAsia="MS Mincho" w:cs="Arial"/>
+                <w:i/>
+                <w:iCs/>
+                <w:color w:val="548DD4" w:themeColor="text2" w:themeTint="99"/>
+                <w:szCs w:val="18"/>
+              </w:rPr>
+            </w:pPr>
+          </w:p>
+        </w:tc>
+        <w:tc>
+          <w:tcPr>
+            <w:tcW w:w="2565" w:type="dxa"/>
+            <w:vAlign w:val="center"/>
+          </w:tcPr>
+          <w:p>
+            <w:pPr>
+              <w:pStyle w:val="Subttulo"/>
+              <w:spacing w:before="0" w:after="0"/>
+              <w:ind w:left="349"/>
+              <w:rPr>
+                <w:rFonts w:cs="Arial"/>
+                <w:sz w:val="18"/>
+                <w:szCs w:val="18"/>
+              </w:rPr>
+            </w:pPr>
+            <w:r>
+              <w:rPr>
+                <w:rFonts w:cs="Arial"/>
+                <w:sz w:val="18"/>
+                <w:szCs w:val="18"/>
+              </w:rPr>
+              <w:t>O usuário seleciona a opção de realizar o login.</w:t>
+            </w:r>
+          </w:p>
+        </w:tc>
+        <w:tc>
+          <w:tcPr>
+            <w:tcW w:w="1486" w:type="dxa"/>
+            <w:vAlign w:val="center"/>
+          </w:tcPr>
+          <w:p>
+            <w:pPr>
+              <w:pStyle w:val="Subttulo"/>
+              <w:spacing w:before="0" w:after="0"/>
+              <w:ind w:left="42"/>
+              <w:rPr>
+                <w:rFonts w:cs="Arial"/>
+                <w:sz w:val="18"/>
+                <w:szCs w:val="18"/>
+              </w:rPr>
+            </w:pPr>
+            <w:r>
+              <w:rPr>
+                <w:rFonts w:cs="Arial"/>
+                <w:sz w:val="18"/>
+                <w:szCs w:val="18"/>
+              </w:rPr>
+              <w:t>-</w:t>
+            </w:r>
+          </w:p>
+        </w:tc>
+        <w:tc>
+          <w:tcPr>
+            <w:tcW w:w="1296" w:type="dxa"/>
+            <w:vAlign w:val="center"/>
+          </w:tcPr>
+          <w:p>
+            <w:pPr>
+              <w:pStyle w:val="Subttulo"/>
+              <w:spacing w:before="0" w:after="0"/>
+              <w:ind w:left="115"/>
+              <w:rPr>
+                <w:rFonts w:cs="Arial"/>
+                <w:sz w:val="18"/>
+                <w:szCs w:val="18"/>
+              </w:rPr>
+            </w:pPr>
+            <w:r>
+              <w:rPr>
+                <w:rFonts w:cs="Arial"/>
+                <w:sz w:val="18"/>
+                <w:szCs w:val="18"/>
+              </w:rPr>
+              <w:t>-</w:t>
+            </w:r>
+          </w:p>
+        </w:tc>
+        <w:tc>
+          <w:tcPr>
+            <w:tcW w:w="1456" w:type="dxa"/>
+            <w:vAlign w:val="center"/>
+          </w:tcPr>
+          <w:p>
+            <w:pPr>
+              <w:pStyle w:val="Subttulo"/>
+              <w:spacing w:before="0" w:after="0"/>
+              <w:rPr>
+                <w:rFonts w:cs="Arial"/>
+                <w:sz w:val="18"/>
+                <w:szCs w:val="18"/>
+              </w:rPr>
+            </w:pPr>
+            <w:r>
+              <w:rPr>
+                <w:rFonts w:cs="Arial"/>
+                <w:sz w:val="18"/>
+                <w:szCs w:val="18"/>
+              </w:rPr>
+              <w:t>-</w:t>
+            </w:r>
+          </w:p>
+        </w:tc>
+        <w:tc>
+          <w:tcPr>
+            <w:tcW w:w="1816" w:type="dxa"/>
+            <w:vAlign w:val="center"/>
+          </w:tcPr>
+          <w:p>
+            <w:pPr>
+              <w:pStyle w:val="Subttulo"/>
+              <w:spacing w:before="0" w:after="0"/>
+              <w:ind w:left="56"/>
+              <w:rPr>
+                <w:rFonts w:cs="Arial"/>
+                <w:sz w:val="18"/>
+                <w:szCs w:val="18"/>
+              </w:rPr>
+            </w:pPr>
+            <w:r>
+              <w:rPr>
+                <w:rFonts w:cs="Arial"/>
+                <w:sz w:val="18"/>
+                <w:szCs w:val="18"/>
+              </w:rPr>
+              <w:t>TL00</w:t>
+            </w:r>
+            <w:r>
+              <w:rPr>
+                <w:rFonts w:cs="Arial"/>
+                <w:sz w:val="18"/>
+                <w:szCs w:val="18"/>
+              </w:rPr>
+              <w:t>3</w:t>
+            </w:r>
+          </w:p>
+        </w:tc>
+      </w:tr>
+      <w:tr>
+        <w:trPr>
+          <w:trHeight w:val="778"/>
+        </w:trPr>
+        <w:tc>
+          <w:tcPr>
+            <w:tcW w:w="410" w:type="dxa"/>
+            <w:vAlign w:val="center"/>
+          </w:tcPr>
+          <w:p>
+            <w:pPr>
+              <w:pStyle w:val="Contedodatabela"/>
+              <w:numPr>
+                <w:ilvl w:val="0"/>
+                <w:numId w:val="14"/>
+              </w:numPr>
+              <w:rPr>
+                <w:rFonts w:eastAsia="MS Mincho" w:cs="Arial"/>
+                <w:i/>
+                <w:iCs/>
+                <w:color w:val="548DD4" w:themeColor="text2" w:themeTint="99"/>
+                <w:szCs w:val="18"/>
+              </w:rPr>
+            </w:pPr>
+          </w:p>
+        </w:tc>
+        <w:tc>
+          <w:tcPr>
+            <w:tcW w:w="2565" w:type="dxa"/>
+            <w:vAlign w:val="center"/>
+          </w:tcPr>
+          <w:p>
+            <w:pPr>
+              <w:pStyle w:val="Subttulo"/>
+              <w:spacing w:before="0" w:after="0"/>
+              <w:ind w:left="349"/>
+              <w:rPr>
+                <w:rFonts w:cs="Arial"/>
+                <w:sz w:val="18"/>
+                <w:szCs w:val="18"/>
+              </w:rPr>
+            </w:pPr>
+            <w:r>
+              <w:rPr>
+                <w:rFonts w:cs="Arial"/>
+                <w:sz w:val="18"/>
+                <w:szCs w:val="18"/>
+              </w:rPr>
+              <w:t>O sistema realiza a autenticação do login no sistema.</w:t>
+            </w:r>
+          </w:p>
+        </w:tc>
+        <w:tc>
+          <w:tcPr>
+            <w:tcW w:w="1486" w:type="dxa"/>
+            <w:vAlign w:val="center"/>
+          </w:tcPr>
+          <w:p>
+            <w:pPr>
+              <w:pStyle w:val="Subttulo"/>
+              <w:spacing w:before="0" w:after="0"/>
+              <w:ind w:left="42"/>
+              <w:rPr>
+                <w:rFonts w:cs="Arial"/>
+                <w:sz w:val="18"/>
+                <w:szCs w:val="18"/>
+              </w:rPr>
+            </w:pPr>
+            <w:r>
+              <w:rPr>
+                <w:rFonts w:cs="Arial"/>
+                <w:sz w:val="18"/>
+                <w:szCs w:val="18"/>
+              </w:rPr>
+              <w:t>-</w:t>
+            </w:r>
+          </w:p>
+        </w:tc>
+        <w:tc>
+          <w:tcPr>
+            <w:tcW w:w="1296" w:type="dxa"/>
+            <w:vAlign w:val="center"/>
+          </w:tcPr>
+          <w:p>
+            <w:pPr>
+              <w:pStyle w:val="Subttulo"/>
+              <w:spacing w:before="0" w:after="0"/>
+              <w:ind w:left="115"/>
+              <w:rPr>
+                <w:rFonts w:cs="Arial"/>
+                <w:sz w:val="18"/>
+                <w:szCs w:val="18"/>
+              </w:rPr>
+            </w:pPr>
+            <w:r>
+              <w:rPr>
+                <w:rFonts w:cs="Arial"/>
+                <w:sz w:val="18"/>
+                <w:szCs w:val="18"/>
+              </w:rPr>
+              <w:t>-</w:t>
+            </w:r>
+          </w:p>
+        </w:tc>
+        <w:tc>
+          <w:tcPr>
+            <w:tcW w:w="1456" w:type="dxa"/>
+            <w:vAlign w:val="center"/>
+          </w:tcPr>
+          <w:p>
+            <w:pPr>
+              <w:pStyle w:val="Subttulo"/>
+              <w:spacing w:before="0" w:after="0"/>
+              <w:rPr>
+                <w:rFonts w:cs="Arial"/>
+                <w:sz w:val="18"/>
+                <w:szCs w:val="18"/>
+              </w:rPr>
+            </w:pPr>
+            <w:r>
+              <w:rPr>
+                <w:rFonts w:cs="Arial"/>
+                <w:sz w:val="18"/>
+                <w:szCs w:val="18"/>
+              </w:rPr>
+              <w:t>-</w:t>
+            </w:r>
+          </w:p>
+        </w:tc>
+        <w:tc>
+          <w:tcPr>
+            <w:tcW w:w="1816" w:type="dxa"/>
+            <w:vAlign w:val="center"/>
+          </w:tcPr>
+          <w:p>
+            <w:pPr>
+              <w:pStyle w:val="Subttulo"/>
+              <w:spacing w:before="0" w:after="0"/>
+              <w:ind w:left="56"/>
+              <w:rPr>
+                <w:rFonts w:cs="Arial"/>
+                <w:sz w:val="18"/>
+                <w:szCs w:val="18"/>
+              </w:rPr>
+            </w:pPr>
+            <w:r>
+              <w:rPr>
+                <w:rFonts w:cs="Arial"/>
+                <w:sz w:val="18"/>
+                <w:szCs w:val="18"/>
+              </w:rPr>
+              <w:t>-</w:t>
             </w:r>
           </w:p>
         </w:tc>
@@ -2260,12 +2668,6 @@
         <w:tc>
           <w:tcPr>
             <w:tcW w:w="410" w:type="dxa"/>
-            <w:tcBorders>
-              <w:top w:val="single" w:sz="4" w:space="0" w:color="FFFFFF" w:themeColor="background1"/>
-              <w:left w:val="single" w:sz="4" w:space="0" w:color="95B3D7" w:themeColor="accent1" w:themeTint="99"/>
-              <w:bottom w:val="single" w:sz="4" w:space="0" w:color="95B3D7" w:themeColor="accent1" w:themeTint="99"/>
-              <w:right w:val="single" w:sz="4" w:space="0" w:color="95B3D7" w:themeColor="accent1" w:themeTint="99"/>
-            </w:tcBorders>
             <w:vAlign w:val="center"/>
           </w:tcPr>
           <w:p>
@@ -2288,12 +2690,6 @@
         <w:tc>
           <w:tcPr>
             <w:tcW w:w="2565" w:type="dxa"/>
-            <w:tcBorders>
-              <w:top w:val="single" w:sz="4" w:space="0" w:color="FFFFFF" w:themeColor="background1"/>
-              <w:left w:val="single" w:sz="4" w:space="0" w:color="95B3D7" w:themeColor="accent1" w:themeTint="99"/>
-              <w:bottom w:val="single" w:sz="4" w:space="0" w:color="95B3D7" w:themeColor="accent1" w:themeTint="99"/>
-              <w:right w:val="single" w:sz="4" w:space="0" w:color="95B3D7" w:themeColor="accent1" w:themeTint="99"/>
-            </w:tcBorders>
             <w:vAlign w:val="center"/>
           </w:tcPr>
           <w:p>
@@ -2301,10 +2697,8 @@
               <w:pStyle w:val="Subttulo"/>
               <w:spacing w:before="0" w:after="0"/>
               <w:ind w:left="349"/>
-              <w:jc w:val="left"/>
-              <w:rPr>
-                <w:rFonts w:cs="Arial"/>
-                <w:color w:val="151ADD"/>
+              <w:rPr>
+                <w:rFonts w:cs="Arial"/>
                 <w:sz w:val="18"/>
                 <w:szCs w:val="18"/>
               </w:rPr>
@@ -2312,23 +2706,16 @@
             <w:r>
               <w:rPr>
                 <w:rFonts w:cs="Arial"/>
-                <w:color w:val="151ADD"/>
                 <w:sz w:val="18"/>
                 <w:szCs w:val="18"/>
               </w:rPr>
-              <w:t>[Descrição do passo.]</w:t>
+              <w:t>O usuário autentificado entra no sistema.</w:t>
             </w:r>
           </w:p>
         </w:tc>
         <w:tc>
           <w:tcPr>
             <w:tcW w:w="1486" w:type="dxa"/>
-            <w:tcBorders>
-              <w:top w:val="single" w:sz="4" w:space="0" w:color="FFFFFF" w:themeColor="background1"/>
-              <w:left w:val="single" w:sz="4" w:space="0" w:color="95B3D7" w:themeColor="accent1" w:themeTint="99"/>
-              <w:bottom w:val="single" w:sz="4" w:space="0" w:color="95B3D7" w:themeColor="accent1" w:themeTint="99"/>
-              <w:right w:val="single" w:sz="4" w:space="0" w:color="95B3D7" w:themeColor="accent1" w:themeTint="99"/>
-            </w:tcBorders>
             <w:vAlign w:val="center"/>
           </w:tcPr>
           <w:p>
@@ -2336,10 +2723,8 @@
               <w:pStyle w:val="Subttulo"/>
               <w:spacing w:before="0" w:after="0"/>
               <w:ind w:left="42"/>
-              <w:jc w:val="left"/>
-              <w:rPr>
-                <w:rFonts w:cs="Arial"/>
-                <w:color w:val="151ADD"/>
+              <w:rPr>
+                <w:rFonts w:cs="Arial"/>
                 <w:sz w:val="18"/>
                 <w:szCs w:val="18"/>
               </w:rPr>
@@ -2347,23 +2732,16 @@
             <w:r>
               <w:rPr>
                 <w:rFonts w:cs="Arial"/>
-                <w:color w:val="151ADD"/>
                 <w:sz w:val="18"/>
                 <w:szCs w:val="18"/>
               </w:rPr>
-              <w:t>[Referência do(s) Fluxo(s) que são acionados a partir do passo descrito.]</w:t>
+              <w:t>-</w:t>
             </w:r>
           </w:p>
         </w:tc>
         <w:tc>
           <w:tcPr>
             <w:tcW w:w="1296" w:type="dxa"/>
-            <w:tcBorders>
-              <w:top w:val="single" w:sz="4" w:space="0" w:color="FFFFFF" w:themeColor="background1"/>
-              <w:left w:val="single" w:sz="4" w:space="0" w:color="95B3D7" w:themeColor="accent1" w:themeTint="99"/>
-              <w:bottom w:val="single" w:sz="4" w:space="0" w:color="95B3D7" w:themeColor="accent1" w:themeTint="99"/>
-              <w:right w:val="single" w:sz="4" w:space="0" w:color="95B3D7" w:themeColor="accent1" w:themeTint="99"/>
-            </w:tcBorders>
             <w:vAlign w:val="center"/>
           </w:tcPr>
           <w:p>
@@ -2371,10 +2749,8 @@
               <w:pStyle w:val="Subttulo"/>
               <w:spacing w:before="0" w:after="0"/>
               <w:ind w:left="115"/>
-              <w:jc w:val="left"/>
-              <w:rPr>
-                <w:rFonts w:cs="Arial"/>
-                <w:color w:val="151ADD"/>
+              <w:rPr>
+                <w:rFonts w:cs="Arial"/>
                 <w:sz w:val="18"/>
                 <w:szCs w:val="18"/>
               </w:rPr>
@@ -2382,33 +2758,24 @@
             <w:r>
               <w:rPr>
                 <w:rFonts w:cs="Arial"/>
-                <w:color w:val="151ADD"/>
                 <w:sz w:val="18"/>
                 <w:szCs w:val="18"/>
               </w:rPr>
-              <w:t>[Sigla da Regra de Negócio acionada nesse passo.]</w:t>
+              <w:t>-</w:t>
             </w:r>
           </w:p>
         </w:tc>
         <w:tc>
           <w:tcPr>
             <w:tcW w:w="1456" w:type="dxa"/>
-            <w:tcBorders>
-              <w:top w:val="single" w:sz="4" w:space="0" w:color="FFFFFF" w:themeColor="background1"/>
-              <w:left w:val="single" w:sz="4" w:space="0" w:color="95B3D7" w:themeColor="accent1" w:themeTint="99"/>
-              <w:bottom w:val="single" w:sz="4" w:space="0" w:color="95B3D7" w:themeColor="accent1" w:themeTint="99"/>
-              <w:right w:val="single" w:sz="4" w:space="0" w:color="95B3D7" w:themeColor="accent1" w:themeTint="99"/>
-            </w:tcBorders>
             <w:vAlign w:val="center"/>
           </w:tcPr>
           <w:p>
             <w:pPr>
               <w:pStyle w:val="Subttulo"/>
               <w:spacing w:before="0" w:after="0"/>
-              <w:jc w:val="left"/>
-              <w:rPr>
-                <w:rFonts w:cs="Arial"/>
-                <w:color w:val="151ADD"/>
+              <w:rPr>
+                <w:rFonts w:cs="Arial"/>
                 <w:sz w:val="18"/>
                 <w:szCs w:val="18"/>
               </w:rPr>
@@ -2416,23 +2783,16 @@
             <w:r>
               <w:rPr>
                 <w:rFonts w:cs="Arial"/>
-                <w:color w:val="151ADD"/>
                 <w:sz w:val="18"/>
                 <w:szCs w:val="18"/>
               </w:rPr>
-              <w:t>[Sigla da Mensagem que deve ser acionada no passo descrito]</w:t>
+              <w:t>-</w:t>
             </w:r>
           </w:p>
         </w:tc>
         <w:tc>
           <w:tcPr>
             <w:tcW w:w="1816" w:type="dxa"/>
-            <w:tcBorders>
-              <w:top w:val="single" w:sz="4" w:space="0" w:color="FFFFFF" w:themeColor="background1"/>
-              <w:left w:val="single" w:sz="4" w:space="0" w:color="95B3D7" w:themeColor="accent1" w:themeTint="99"/>
-              <w:bottom w:val="single" w:sz="4" w:space="0" w:color="95B3D7" w:themeColor="accent1" w:themeTint="99"/>
-              <w:right w:val="single" w:sz="4" w:space="0" w:color="95B3D7" w:themeColor="accent1" w:themeTint="99"/>
-            </w:tcBorders>
             <w:vAlign w:val="center"/>
           </w:tcPr>
           <w:p>
@@ -2440,10 +2800,8 @@
               <w:pStyle w:val="Subttulo"/>
               <w:spacing w:before="0" w:after="0"/>
               <w:ind w:left="56"/>
-              <w:jc w:val="left"/>
-              <w:rPr>
-                <w:rFonts w:cs="Arial"/>
-                <w:color w:val="151ADD"/>
+              <w:rPr>
+                <w:rFonts w:cs="Arial"/>
                 <w:sz w:val="18"/>
                 <w:szCs w:val="18"/>
               </w:rPr>
@@ -2451,11 +2809,166 @@
             <w:r>
               <w:rPr>
                 <w:rFonts w:cs="Arial"/>
-                <w:color w:val="151ADD"/>
                 <w:sz w:val="18"/>
                 <w:szCs w:val="18"/>
               </w:rPr>
-              <w:t>[Referência da Tela correspondente ao passo descrito]</w:t>
+              <w:t>TL004</w:t>
+            </w:r>
+          </w:p>
+        </w:tc>
+      </w:tr>
+      <w:tr>
+        <w:trPr>
+          <w:trHeight w:val="535"/>
+        </w:trPr>
+        <w:tc>
+          <w:tcPr>
+            <w:tcW w:w="410" w:type="dxa"/>
+            <w:vAlign w:val="center"/>
+          </w:tcPr>
+          <w:p>
+            <w:pPr>
+              <w:pStyle w:val="Contedodatabela"/>
+              <w:numPr>
+                <w:ilvl w:val="0"/>
+                <w:numId w:val="14"/>
+              </w:numPr>
+              <w:rPr>
+                <w:rFonts w:eastAsia="MS Mincho" w:cs="Arial"/>
+                <w:i/>
+                <w:iCs/>
+                <w:color w:val="548DD4" w:themeColor="text2" w:themeTint="99"/>
+                <w:szCs w:val="18"/>
+              </w:rPr>
+            </w:pPr>
+          </w:p>
+        </w:tc>
+        <w:tc>
+          <w:tcPr>
+            <w:tcW w:w="2565" w:type="dxa"/>
+            <w:vAlign w:val="center"/>
+          </w:tcPr>
+          <w:p>
+            <w:pPr>
+              <w:pStyle w:val="Subttulo"/>
+              <w:spacing w:before="0" w:after="0"/>
+              <w:ind w:left="349"/>
+              <w:rPr>
+                <w:rFonts w:cs="Arial"/>
+                <w:sz w:val="18"/>
+                <w:szCs w:val="18"/>
+              </w:rPr>
+            </w:pPr>
+            <w:r>
+              <w:rPr>
+                <w:rFonts w:cs="Arial"/>
+                <w:sz w:val="18"/>
+                <w:szCs w:val="18"/>
+              </w:rPr>
+              <w:t>O caso de uso é finalizado.</w:t>
+            </w:r>
+          </w:p>
+        </w:tc>
+        <w:tc>
+          <w:tcPr>
+            <w:tcW w:w="1486" w:type="dxa"/>
+            <w:vAlign w:val="center"/>
+          </w:tcPr>
+          <w:p>
+            <w:pPr>
+              <w:pStyle w:val="Subttulo"/>
+              <w:spacing w:before="0" w:after="0"/>
+              <w:ind w:left="42"/>
+              <w:rPr>
+                <w:rFonts w:cs="Arial"/>
+                <w:sz w:val="18"/>
+                <w:szCs w:val="18"/>
+              </w:rPr>
+            </w:pPr>
+            <w:r>
+              <w:rPr>
+                <w:rFonts w:cs="Arial"/>
+                <w:sz w:val="18"/>
+                <w:szCs w:val="18"/>
+              </w:rPr>
+              <w:t>-</w:t>
+            </w:r>
+          </w:p>
+        </w:tc>
+        <w:tc>
+          <w:tcPr>
+            <w:tcW w:w="1296" w:type="dxa"/>
+            <w:vAlign w:val="center"/>
+          </w:tcPr>
+          <w:p>
+            <w:pPr>
+              <w:pStyle w:val="Subttulo"/>
+              <w:spacing w:before="0" w:after="0"/>
+              <w:ind w:left="115"/>
+              <w:rPr>
+                <w:rFonts w:cs="Arial"/>
+                <w:sz w:val="18"/>
+                <w:szCs w:val="18"/>
+              </w:rPr>
+            </w:pPr>
+            <w:r>
+              <w:rPr>
+                <w:rFonts w:cs="Arial"/>
+                <w:sz w:val="18"/>
+                <w:szCs w:val="18"/>
+              </w:rPr>
+              <w:t>-</w:t>
+            </w:r>
+          </w:p>
+        </w:tc>
+        <w:tc>
+          <w:tcPr>
+            <w:tcW w:w="1456" w:type="dxa"/>
+            <w:vAlign w:val="center"/>
+          </w:tcPr>
+          <w:p>
+            <w:pPr>
+              <w:pStyle w:val="Subttulo"/>
+              <w:spacing w:before="0" w:after="0"/>
+              <w:rPr>
+                <w:rFonts w:cs="Arial"/>
+                <w:sz w:val="18"/>
+                <w:szCs w:val="18"/>
+              </w:rPr>
+            </w:pPr>
+            <w:r>
+              <w:rPr>
+                <w:rFonts w:cs="Arial"/>
+                <w:sz w:val="18"/>
+                <w:szCs w:val="18"/>
+              </w:rPr>
+              <w:t>-</w:t>
+            </w:r>
+          </w:p>
+        </w:tc>
+        <w:tc>
+          <w:tcPr>
+            <w:tcW w:w="1816" w:type="dxa"/>
+            <w:vAlign w:val="center"/>
+          </w:tcPr>
+          <w:p>
+            <w:pPr>
+              <w:pStyle w:val="Subttulo"/>
+              <w:spacing w:before="0" w:after="0"/>
+              <w:ind w:left="56"/>
+              <w:rPr>
+                <w:rFonts w:cs="Arial"/>
+                <w:sz w:val="18"/>
+                <w:szCs w:val="18"/>
+              </w:rPr>
+            </w:pPr>
+            <w:r>
+              <w:rPr>
+                <w:rFonts w:cs="Arial"/>
+                <w:sz w:val="18"/>
+                <w:szCs w:val="18"/>
+              </w:rPr>
+              <w:t>-</w:t>
             </w:r>
           </w:p>
         </w:tc>
@@ -2468,7 +2981,6 @@
           <w:ilvl w:val="0"/>
           <w:numId w:val="0"/>
         </w:numPr>
-        <w:ind w:left="1134"/>
         <w:rPr>
           <w:lang w:val="pt-BR"/>
         </w:rPr>
@@ -2563,7 +3075,15 @@
                 <w:b/>
                 <w:color w:val="FFFFFF" w:themeColor="background1"/>
               </w:rPr>
-              <w:t>&lt;Título&gt;</w:t>
+              <w:t>Logar</w:t>
+            </w:r>
+            <w:r>
+              <w:rPr>
+                <w:rFonts w:cs="Arial"/>
+                <w:b/>
+                <w:color w:val="FFFFFF" w:themeColor="background1"/>
+              </w:rPr>
+              <w:t xml:space="preserve"> (Falha)</w:t>
             </w:r>
           </w:p>
         </w:tc>
@@ -2789,7 +3309,7 @@
       </w:tr>
       <w:tr>
         <w:trPr>
-          <w:trHeight w:val="535"/>
+          <w:trHeight w:val="898"/>
         </w:trPr>
         <w:tc>
           <w:tcPr>
@@ -2809,7 +3329,6 @@
                 <w:rFonts w:eastAsia="MS Mincho" w:cs="Arial"/>
                 <w:i/>
                 <w:iCs/>
-                <w:color w:val="151ADD"/>
                 <w:szCs w:val="18"/>
               </w:rPr>
             </w:pPr>
@@ -2818,7 +3337,6 @@
                 <w:rFonts w:eastAsia="MS Mincho" w:cs="Arial"/>
                 <w:i/>
                 <w:iCs/>
-                <w:color w:val="151ADD"/>
                 <w:szCs w:val="18"/>
               </w:rPr>
               <w:t>1</w:t>
@@ -2841,10 +3359,8 @@
               <w:pStyle w:val="Subttulo"/>
               <w:spacing w:before="0" w:after="0"/>
               <w:ind w:left="349"/>
-              <w:jc w:val="left"/>
-              <w:rPr>
-                <w:rFonts w:cs="Arial"/>
-                <w:color w:val="151ADD"/>
+              <w:rPr>
+                <w:rFonts w:cs="Arial"/>
                 <w:sz w:val="18"/>
                 <w:szCs w:val="18"/>
               </w:rPr>
@@ -2852,11 +3368,10 @@
             <w:r>
               <w:rPr>
                 <w:rFonts w:cs="Arial"/>
-                <w:color w:val="151ADD"/>
                 <w:sz w:val="18"/>
                 <w:szCs w:val="18"/>
               </w:rPr>
-              <w:t>[Descrição do passo.]</w:t>
+              <w:t>O nome de usuários e a senha são informados nos respectivos campos.</w:t>
             </w:r>
           </w:p>
         </w:tc>
@@ -2878,10 +3393,8 @@
                 <w:tab w:val="left" w:pos="42"/>
               </w:tabs>
               <w:spacing w:before="0" w:after="0"/>
-              <w:jc w:val="left"/>
-              <w:rPr>
-                <w:rFonts w:cs="Arial"/>
-                <w:color w:val="151ADD"/>
+              <w:rPr>
+                <w:rFonts w:cs="Arial"/>
                 <w:sz w:val="18"/>
                 <w:szCs w:val="18"/>
               </w:rPr>
@@ -2889,11 +3402,10 @@
             <w:r>
               <w:rPr>
                 <w:rFonts w:cs="Arial"/>
-                <w:color w:val="151ADD"/>
                 <w:sz w:val="18"/>
                 <w:szCs w:val="18"/>
               </w:rPr>
-              <w:t>[Referência do(s) Fluxo(s) que são acionados a partir do passo descrito.]</w:t>
+              <w:t>-</w:t>
             </w:r>
           </w:p>
         </w:tc>
@@ -2916,10 +3428,8 @@
               </w:tabs>
               <w:spacing w:before="0" w:after="0"/>
               <w:ind w:left="34"/>
-              <w:jc w:val="left"/>
-              <w:rPr>
-                <w:rFonts w:cs="Arial"/>
-                <w:color w:val="151ADD"/>
+              <w:rPr>
+                <w:rFonts w:cs="Arial"/>
                 <w:sz w:val="18"/>
                 <w:szCs w:val="18"/>
               </w:rPr>
@@ -2927,11 +3437,10 @@
             <w:r>
               <w:rPr>
                 <w:rFonts w:cs="Arial"/>
-                <w:color w:val="151ADD"/>
                 <w:sz w:val="18"/>
                 <w:szCs w:val="18"/>
               </w:rPr>
-              <w:t>[Sigla da Regra de Negócio acionada nesse passo.]</w:t>
+              <w:t>-</w:t>
             </w:r>
           </w:p>
         </w:tc>
@@ -2953,10 +3462,8 @@
                 <w:tab w:val="left" w:pos="42"/>
               </w:tabs>
               <w:spacing w:before="0" w:after="0"/>
-              <w:jc w:val="left"/>
-              <w:rPr>
-                <w:rFonts w:cs="Arial"/>
-                <w:color w:val="151ADD"/>
+              <w:rPr>
+                <w:rFonts w:cs="Arial"/>
                 <w:sz w:val="18"/>
                 <w:szCs w:val="18"/>
               </w:rPr>
@@ -2964,11 +3471,10 @@
             <w:r>
               <w:rPr>
                 <w:rFonts w:cs="Arial"/>
-                <w:color w:val="151ADD"/>
                 <w:sz w:val="18"/>
                 <w:szCs w:val="18"/>
               </w:rPr>
-              <w:t>[Sigla da Mensagem que deve ser acionada no passo descrito]</w:t>
+              <w:t>-</w:t>
             </w:r>
           </w:p>
         </w:tc>
@@ -2990,10 +3496,8 @@
                 <w:tab w:val="left" w:pos="42"/>
               </w:tabs>
               <w:spacing w:before="0" w:after="0"/>
-              <w:jc w:val="left"/>
-              <w:rPr>
-                <w:rFonts w:cs="Arial"/>
-                <w:color w:val="151ADD"/>
+              <w:rPr>
+                <w:rFonts w:cs="Arial"/>
                 <w:sz w:val="18"/>
                 <w:szCs w:val="18"/>
               </w:rPr>
@@ -3001,11 +3505,861 @@
             <w:r>
               <w:rPr>
                 <w:rFonts w:cs="Arial"/>
-                <w:color w:val="151ADD"/>
                 <w:sz w:val="18"/>
                 <w:szCs w:val="18"/>
               </w:rPr>
-              <w:t>[Referência da Tela correspondente ao passo descrito]</w:t>
+              <w:t>TL00</w:t>
+            </w:r>
+            <w:r>
+              <w:rPr>
+                <w:rFonts w:cs="Arial"/>
+                <w:sz w:val="18"/>
+                <w:szCs w:val="18"/>
+              </w:rPr>
+              <w:t>3</w:t>
+            </w:r>
+          </w:p>
+        </w:tc>
+      </w:tr>
+      <w:tr>
+        <w:trPr>
+          <w:trHeight w:val="854"/>
+        </w:trPr>
+        <w:tc>
+          <w:tcPr>
+            <w:tcW w:w="410" w:type="dxa"/>
+            <w:tcBorders>
+              <w:top w:val="single" w:sz="4" w:space="0" w:color="95B3D7" w:themeColor="accent1" w:themeTint="99"/>
+              <w:left w:val="single" w:sz="4" w:space="0" w:color="95B3D7" w:themeColor="accent1" w:themeTint="99"/>
+              <w:bottom w:val="single" w:sz="4" w:space="0" w:color="95B3D7" w:themeColor="accent1" w:themeTint="99"/>
+              <w:right w:val="single" w:sz="4" w:space="0" w:color="95B3D7" w:themeColor="accent1" w:themeTint="99"/>
+            </w:tcBorders>
+            <w:vAlign w:val="center"/>
+          </w:tcPr>
+          <w:p>
+            <w:pPr>
+              <w:pStyle w:val="Contedodatabela"/>
+              <w:rPr>
+                <w:rFonts w:eastAsia="MS Mincho" w:cs="Arial"/>
+                <w:i/>
+                <w:iCs/>
+                <w:szCs w:val="18"/>
+              </w:rPr>
+            </w:pPr>
+            <w:r>
+              <w:rPr>
+                <w:rFonts w:eastAsia="MS Mincho" w:cs="Arial"/>
+                <w:i/>
+                <w:iCs/>
+                <w:szCs w:val="18"/>
+              </w:rPr>
+              <w:t>2</w:t>
+            </w:r>
+          </w:p>
+        </w:tc>
+        <w:tc>
+          <w:tcPr>
+            <w:tcW w:w="2565" w:type="dxa"/>
+            <w:tcBorders>
+              <w:top w:val="single" w:sz="4" w:space="0" w:color="95B3D7" w:themeColor="accent1" w:themeTint="99"/>
+              <w:left w:val="single" w:sz="4" w:space="0" w:color="95B3D7" w:themeColor="accent1" w:themeTint="99"/>
+              <w:bottom w:val="single" w:sz="4" w:space="0" w:color="95B3D7" w:themeColor="accent1" w:themeTint="99"/>
+              <w:right w:val="single" w:sz="4" w:space="0" w:color="95B3D7" w:themeColor="accent1" w:themeTint="99"/>
+            </w:tcBorders>
+            <w:vAlign w:val="center"/>
+          </w:tcPr>
+          <w:p>
+            <w:pPr>
+              <w:pStyle w:val="Subttulo"/>
+              <w:spacing w:before="0" w:after="0"/>
+              <w:ind w:left="349"/>
+              <w:rPr>
+                <w:rFonts w:cs="Arial"/>
+                <w:sz w:val="18"/>
+                <w:szCs w:val="18"/>
+              </w:rPr>
+            </w:pPr>
+            <w:r>
+              <w:rPr>
+                <w:rFonts w:cs="Arial"/>
+                <w:sz w:val="18"/>
+                <w:szCs w:val="18"/>
+              </w:rPr>
+              <w:t>O usuário seleciona a opção de realizar o login.</w:t>
+            </w:r>
+          </w:p>
+        </w:tc>
+        <w:tc>
+          <w:tcPr>
+            <w:tcW w:w="1567" w:type="dxa"/>
+            <w:tcBorders>
+              <w:top w:val="single" w:sz="4" w:space="0" w:color="95B3D7" w:themeColor="accent1" w:themeTint="99"/>
+              <w:left w:val="single" w:sz="4" w:space="0" w:color="95B3D7" w:themeColor="accent1" w:themeTint="99"/>
+              <w:bottom w:val="single" w:sz="4" w:space="0" w:color="95B3D7" w:themeColor="accent1" w:themeTint="99"/>
+              <w:right w:val="single" w:sz="4" w:space="0" w:color="95B3D7" w:themeColor="accent1" w:themeTint="99"/>
+            </w:tcBorders>
+            <w:vAlign w:val="center"/>
+          </w:tcPr>
+          <w:p>
+            <w:pPr>
+              <w:pStyle w:val="Subttulo"/>
+              <w:tabs>
+                <w:tab w:val="left" w:pos="42"/>
+              </w:tabs>
+              <w:spacing w:before="0" w:after="0"/>
+              <w:rPr>
+                <w:rFonts w:cs="Arial"/>
+                <w:sz w:val="18"/>
+                <w:szCs w:val="18"/>
+              </w:rPr>
+            </w:pPr>
+            <w:r>
+              <w:rPr>
+                <w:rFonts w:cs="Arial"/>
+                <w:sz w:val="18"/>
+                <w:szCs w:val="18"/>
+              </w:rPr>
+              <w:t>-</w:t>
+            </w:r>
+          </w:p>
+        </w:tc>
+        <w:tc>
+          <w:tcPr>
+            <w:tcW w:w="1215" w:type="dxa"/>
+            <w:tcBorders>
+              <w:top w:val="single" w:sz="4" w:space="0" w:color="95B3D7" w:themeColor="accent1" w:themeTint="99"/>
+              <w:left w:val="single" w:sz="4" w:space="0" w:color="95B3D7" w:themeColor="accent1" w:themeTint="99"/>
+              <w:bottom w:val="single" w:sz="4" w:space="0" w:color="95B3D7" w:themeColor="accent1" w:themeTint="99"/>
+              <w:right w:val="single" w:sz="4" w:space="0" w:color="95B3D7" w:themeColor="accent1" w:themeTint="99"/>
+            </w:tcBorders>
+            <w:vAlign w:val="center"/>
+          </w:tcPr>
+          <w:p>
+            <w:pPr>
+              <w:pStyle w:val="Subttulo"/>
+              <w:tabs>
+                <w:tab w:val="left" w:pos="42"/>
+              </w:tabs>
+              <w:spacing w:before="0" w:after="0"/>
+              <w:ind w:left="34"/>
+              <w:rPr>
+                <w:rFonts w:cs="Arial"/>
+                <w:sz w:val="18"/>
+                <w:szCs w:val="18"/>
+              </w:rPr>
+            </w:pPr>
+            <w:r>
+              <w:rPr>
+                <w:rFonts w:cs="Arial"/>
+                <w:sz w:val="18"/>
+                <w:szCs w:val="18"/>
+              </w:rPr>
+              <w:t>-</w:t>
+            </w:r>
+          </w:p>
+        </w:tc>
+        <w:tc>
+          <w:tcPr>
+            <w:tcW w:w="1456" w:type="dxa"/>
+            <w:tcBorders>
+              <w:top w:val="single" w:sz="4" w:space="0" w:color="95B3D7" w:themeColor="accent1" w:themeTint="99"/>
+              <w:left w:val="single" w:sz="4" w:space="0" w:color="95B3D7" w:themeColor="accent1" w:themeTint="99"/>
+              <w:bottom w:val="single" w:sz="4" w:space="0" w:color="95B3D7" w:themeColor="accent1" w:themeTint="99"/>
+              <w:right w:val="single" w:sz="4" w:space="0" w:color="95B3D7" w:themeColor="accent1" w:themeTint="99"/>
+            </w:tcBorders>
+            <w:vAlign w:val="center"/>
+          </w:tcPr>
+          <w:p>
+            <w:pPr>
+              <w:pStyle w:val="Subttulo"/>
+              <w:tabs>
+                <w:tab w:val="left" w:pos="42"/>
+              </w:tabs>
+              <w:spacing w:before="0" w:after="0"/>
+              <w:rPr>
+                <w:rFonts w:cs="Arial"/>
+                <w:sz w:val="18"/>
+                <w:szCs w:val="18"/>
+              </w:rPr>
+            </w:pPr>
+            <w:r>
+              <w:rPr>
+                <w:rFonts w:cs="Arial"/>
+                <w:sz w:val="18"/>
+                <w:szCs w:val="18"/>
+              </w:rPr>
+              <w:t>-</w:t>
+            </w:r>
+          </w:p>
+        </w:tc>
+        <w:tc>
+          <w:tcPr>
+            <w:tcW w:w="1816" w:type="dxa"/>
+            <w:tcBorders>
+              <w:top w:val="single" w:sz="4" w:space="0" w:color="95B3D7" w:themeColor="accent1" w:themeTint="99"/>
+              <w:left w:val="single" w:sz="4" w:space="0" w:color="95B3D7" w:themeColor="accent1" w:themeTint="99"/>
+              <w:bottom w:val="single" w:sz="4" w:space="0" w:color="95B3D7" w:themeColor="accent1" w:themeTint="99"/>
+              <w:right w:val="single" w:sz="4" w:space="0" w:color="95B3D7" w:themeColor="accent1" w:themeTint="99"/>
+            </w:tcBorders>
+            <w:vAlign w:val="center"/>
+          </w:tcPr>
+          <w:p>
+            <w:pPr>
+              <w:pStyle w:val="Subttulo"/>
+              <w:tabs>
+                <w:tab w:val="left" w:pos="42"/>
+              </w:tabs>
+              <w:spacing w:before="0" w:after="0"/>
+              <w:rPr>
+                <w:rFonts w:cs="Arial"/>
+                <w:sz w:val="18"/>
+                <w:szCs w:val="18"/>
+              </w:rPr>
+            </w:pPr>
+            <w:r>
+              <w:rPr>
+                <w:rFonts w:cs="Arial"/>
+                <w:sz w:val="18"/>
+                <w:szCs w:val="18"/>
+              </w:rPr>
+              <w:t>TL00</w:t>
+            </w:r>
+            <w:r>
+              <w:rPr>
+                <w:rFonts w:cs="Arial"/>
+                <w:sz w:val="18"/>
+                <w:szCs w:val="18"/>
+              </w:rPr>
+              <w:t>3</w:t>
+            </w:r>
+          </w:p>
+        </w:tc>
+      </w:tr>
+      <w:tr>
+        <w:trPr>
+          <w:trHeight w:val="535"/>
+        </w:trPr>
+        <w:tc>
+          <w:tcPr>
+            <w:tcW w:w="410" w:type="dxa"/>
+            <w:tcBorders>
+              <w:top w:val="single" w:sz="4" w:space="0" w:color="95B3D7" w:themeColor="accent1" w:themeTint="99"/>
+              <w:left w:val="single" w:sz="4" w:space="0" w:color="95B3D7" w:themeColor="accent1" w:themeTint="99"/>
+              <w:bottom w:val="single" w:sz="4" w:space="0" w:color="95B3D7" w:themeColor="accent1" w:themeTint="99"/>
+              <w:right w:val="single" w:sz="4" w:space="0" w:color="95B3D7" w:themeColor="accent1" w:themeTint="99"/>
+            </w:tcBorders>
+            <w:vAlign w:val="center"/>
+          </w:tcPr>
+          <w:p>
+            <w:pPr>
+              <w:pStyle w:val="Contedodatabela"/>
+              <w:rPr>
+                <w:rFonts w:eastAsia="MS Mincho" w:cs="Arial"/>
+                <w:i/>
+                <w:iCs/>
+                <w:szCs w:val="18"/>
+              </w:rPr>
+            </w:pPr>
+            <w:r>
+              <w:rPr>
+                <w:rFonts w:eastAsia="MS Mincho" w:cs="Arial"/>
+                <w:i/>
+                <w:iCs/>
+                <w:szCs w:val="18"/>
+              </w:rPr>
+              <w:t>3</w:t>
+            </w:r>
+          </w:p>
+        </w:tc>
+        <w:tc>
+          <w:tcPr>
+            <w:tcW w:w="2565" w:type="dxa"/>
+            <w:tcBorders>
+              <w:top w:val="single" w:sz="4" w:space="0" w:color="95B3D7" w:themeColor="accent1" w:themeTint="99"/>
+              <w:left w:val="single" w:sz="4" w:space="0" w:color="95B3D7" w:themeColor="accent1" w:themeTint="99"/>
+              <w:bottom w:val="single" w:sz="4" w:space="0" w:color="95B3D7" w:themeColor="accent1" w:themeTint="99"/>
+              <w:right w:val="single" w:sz="4" w:space="0" w:color="95B3D7" w:themeColor="accent1" w:themeTint="99"/>
+            </w:tcBorders>
+            <w:vAlign w:val="center"/>
+          </w:tcPr>
+          <w:p>
+            <w:pPr>
+              <w:pStyle w:val="Subttulo"/>
+              <w:spacing w:before="0" w:after="0"/>
+              <w:ind w:left="349"/>
+              <w:rPr>
+                <w:rFonts w:cs="Arial"/>
+                <w:sz w:val="18"/>
+                <w:szCs w:val="18"/>
+              </w:rPr>
+            </w:pPr>
+            <w:r>
+              <w:rPr>
+                <w:rFonts w:cs="Arial"/>
+                <w:sz w:val="18"/>
+                <w:szCs w:val="18"/>
+              </w:rPr>
+              <w:t>O sistema realiza a autenticação do login no sistema.</w:t>
+            </w:r>
+          </w:p>
+        </w:tc>
+        <w:tc>
+          <w:tcPr>
+            <w:tcW w:w="1567" w:type="dxa"/>
+            <w:tcBorders>
+              <w:top w:val="single" w:sz="4" w:space="0" w:color="95B3D7" w:themeColor="accent1" w:themeTint="99"/>
+              <w:left w:val="single" w:sz="4" w:space="0" w:color="95B3D7" w:themeColor="accent1" w:themeTint="99"/>
+              <w:bottom w:val="single" w:sz="4" w:space="0" w:color="95B3D7" w:themeColor="accent1" w:themeTint="99"/>
+              <w:right w:val="single" w:sz="4" w:space="0" w:color="95B3D7" w:themeColor="accent1" w:themeTint="99"/>
+            </w:tcBorders>
+            <w:vAlign w:val="center"/>
+          </w:tcPr>
+          <w:p>
+            <w:pPr>
+              <w:pStyle w:val="Subttulo"/>
+              <w:tabs>
+                <w:tab w:val="left" w:pos="42"/>
+              </w:tabs>
+              <w:spacing w:before="0" w:after="0"/>
+              <w:rPr>
+                <w:rFonts w:cs="Arial"/>
+                <w:sz w:val="18"/>
+                <w:szCs w:val="18"/>
+              </w:rPr>
+            </w:pPr>
+            <w:r>
+              <w:rPr>
+                <w:rFonts w:cs="Arial"/>
+                <w:sz w:val="18"/>
+                <w:szCs w:val="18"/>
+              </w:rPr>
+              <w:t>-</w:t>
+            </w:r>
+          </w:p>
+        </w:tc>
+        <w:tc>
+          <w:tcPr>
+            <w:tcW w:w="1215" w:type="dxa"/>
+            <w:tcBorders>
+              <w:top w:val="single" w:sz="4" w:space="0" w:color="95B3D7" w:themeColor="accent1" w:themeTint="99"/>
+              <w:left w:val="single" w:sz="4" w:space="0" w:color="95B3D7" w:themeColor="accent1" w:themeTint="99"/>
+              <w:bottom w:val="single" w:sz="4" w:space="0" w:color="95B3D7" w:themeColor="accent1" w:themeTint="99"/>
+              <w:right w:val="single" w:sz="4" w:space="0" w:color="95B3D7" w:themeColor="accent1" w:themeTint="99"/>
+            </w:tcBorders>
+            <w:vAlign w:val="center"/>
+          </w:tcPr>
+          <w:p>
+            <w:pPr>
+              <w:pStyle w:val="Subttulo"/>
+              <w:tabs>
+                <w:tab w:val="left" w:pos="42"/>
+              </w:tabs>
+              <w:spacing w:before="0" w:after="0"/>
+              <w:ind w:left="34"/>
+              <w:rPr>
+                <w:rFonts w:cs="Arial"/>
+                <w:sz w:val="18"/>
+                <w:szCs w:val="18"/>
+              </w:rPr>
+            </w:pPr>
+            <w:r>
+              <w:rPr>
+                <w:rFonts w:cs="Arial"/>
+                <w:sz w:val="18"/>
+                <w:szCs w:val="18"/>
+              </w:rPr>
+              <w:t>-</w:t>
+            </w:r>
+          </w:p>
+        </w:tc>
+        <w:tc>
+          <w:tcPr>
+            <w:tcW w:w="1456" w:type="dxa"/>
+            <w:tcBorders>
+              <w:top w:val="single" w:sz="4" w:space="0" w:color="95B3D7" w:themeColor="accent1" w:themeTint="99"/>
+              <w:left w:val="single" w:sz="4" w:space="0" w:color="95B3D7" w:themeColor="accent1" w:themeTint="99"/>
+              <w:bottom w:val="single" w:sz="4" w:space="0" w:color="95B3D7" w:themeColor="accent1" w:themeTint="99"/>
+              <w:right w:val="single" w:sz="4" w:space="0" w:color="95B3D7" w:themeColor="accent1" w:themeTint="99"/>
+            </w:tcBorders>
+            <w:vAlign w:val="center"/>
+          </w:tcPr>
+          <w:p>
+            <w:pPr>
+              <w:pStyle w:val="Subttulo"/>
+              <w:tabs>
+                <w:tab w:val="left" w:pos="42"/>
+              </w:tabs>
+              <w:spacing w:before="0" w:after="0"/>
+              <w:rPr>
+                <w:rFonts w:cs="Arial"/>
+                <w:sz w:val="18"/>
+                <w:szCs w:val="18"/>
+              </w:rPr>
+            </w:pPr>
+            <w:r>
+              <w:rPr>
+                <w:rFonts w:cs="Arial"/>
+                <w:sz w:val="18"/>
+                <w:szCs w:val="18"/>
+              </w:rPr>
+              <w:t>-</w:t>
+            </w:r>
+          </w:p>
+        </w:tc>
+        <w:tc>
+          <w:tcPr>
+            <w:tcW w:w="1816" w:type="dxa"/>
+            <w:tcBorders>
+              <w:top w:val="single" w:sz="4" w:space="0" w:color="95B3D7" w:themeColor="accent1" w:themeTint="99"/>
+              <w:left w:val="single" w:sz="4" w:space="0" w:color="95B3D7" w:themeColor="accent1" w:themeTint="99"/>
+              <w:bottom w:val="single" w:sz="4" w:space="0" w:color="95B3D7" w:themeColor="accent1" w:themeTint="99"/>
+              <w:right w:val="single" w:sz="4" w:space="0" w:color="95B3D7" w:themeColor="accent1" w:themeTint="99"/>
+            </w:tcBorders>
+            <w:vAlign w:val="center"/>
+          </w:tcPr>
+          <w:p>
+            <w:pPr>
+              <w:pStyle w:val="Subttulo"/>
+              <w:tabs>
+                <w:tab w:val="left" w:pos="42"/>
+              </w:tabs>
+              <w:spacing w:before="0" w:after="0"/>
+              <w:rPr>
+                <w:rFonts w:cs="Arial"/>
+                <w:sz w:val="18"/>
+                <w:szCs w:val="18"/>
+              </w:rPr>
+            </w:pPr>
+            <w:r>
+              <w:rPr>
+                <w:rFonts w:cs="Arial"/>
+                <w:sz w:val="18"/>
+                <w:szCs w:val="18"/>
+              </w:rPr>
+              <w:t>-</w:t>
+            </w:r>
+          </w:p>
+        </w:tc>
+      </w:tr>
+      <w:tr>
+        <w:trPr>
+          <w:trHeight w:val="535"/>
+        </w:trPr>
+        <w:tc>
+          <w:tcPr>
+            <w:tcW w:w="410" w:type="dxa"/>
+            <w:tcBorders>
+              <w:top w:val="single" w:sz="4" w:space="0" w:color="95B3D7" w:themeColor="accent1" w:themeTint="99"/>
+              <w:left w:val="single" w:sz="4" w:space="0" w:color="95B3D7" w:themeColor="accent1" w:themeTint="99"/>
+              <w:bottom w:val="single" w:sz="4" w:space="0" w:color="95B3D7" w:themeColor="accent1" w:themeTint="99"/>
+              <w:right w:val="single" w:sz="4" w:space="0" w:color="95B3D7" w:themeColor="accent1" w:themeTint="99"/>
+            </w:tcBorders>
+            <w:vAlign w:val="center"/>
+          </w:tcPr>
+          <w:p>
+            <w:pPr>
+              <w:pStyle w:val="Contedodatabela"/>
+              <w:rPr>
+                <w:rFonts w:eastAsia="MS Mincho" w:cs="Arial"/>
+                <w:i/>
+                <w:iCs/>
+                <w:szCs w:val="18"/>
+              </w:rPr>
+            </w:pPr>
+            <w:r>
+              <w:rPr>
+                <w:rFonts w:eastAsia="MS Mincho" w:cs="Arial"/>
+                <w:i/>
+                <w:iCs/>
+                <w:szCs w:val="18"/>
+              </w:rPr>
+              <w:lastRenderedPageBreak/>
+              <w:t>4</w:t>
+            </w:r>
+          </w:p>
+        </w:tc>
+        <w:tc>
+          <w:tcPr>
+            <w:tcW w:w="2565" w:type="dxa"/>
+            <w:tcBorders>
+              <w:top w:val="single" w:sz="4" w:space="0" w:color="95B3D7" w:themeColor="accent1" w:themeTint="99"/>
+              <w:left w:val="single" w:sz="4" w:space="0" w:color="95B3D7" w:themeColor="accent1" w:themeTint="99"/>
+              <w:bottom w:val="single" w:sz="4" w:space="0" w:color="95B3D7" w:themeColor="accent1" w:themeTint="99"/>
+              <w:right w:val="single" w:sz="4" w:space="0" w:color="95B3D7" w:themeColor="accent1" w:themeTint="99"/>
+            </w:tcBorders>
+            <w:vAlign w:val="center"/>
+          </w:tcPr>
+          <w:p>
+            <w:pPr>
+              <w:pStyle w:val="Subttulo"/>
+              <w:spacing w:before="0" w:after="0"/>
+              <w:ind w:left="349"/>
+              <w:rPr>
+                <w:rFonts w:cs="Arial"/>
+                <w:sz w:val="18"/>
+                <w:szCs w:val="18"/>
+              </w:rPr>
+            </w:pPr>
+            <w:r>
+              <w:rPr>
+                <w:rFonts w:cs="Arial"/>
+                <w:color w:val="000000" w:themeColor="text1"/>
+                <w:sz w:val="18"/>
+                <w:szCs w:val="18"/>
+              </w:rPr>
+              <w:t>O sistema não consegue autentificar o login do usuário no sistema e pede que o usuário verifique a entrada.</w:t>
+            </w:r>
+          </w:p>
+        </w:tc>
+        <w:tc>
+          <w:tcPr>
+            <w:tcW w:w="1567" w:type="dxa"/>
+            <w:tcBorders>
+              <w:top w:val="single" w:sz="4" w:space="0" w:color="95B3D7" w:themeColor="accent1" w:themeTint="99"/>
+              <w:left w:val="single" w:sz="4" w:space="0" w:color="95B3D7" w:themeColor="accent1" w:themeTint="99"/>
+              <w:bottom w:val="single" w:sz="4" w:space="0" w:color="95B3D7" w:themeColor="accent1" w:themeTint="99"/>
+              <w:right w:val="single" w:sz="4" w:space="0" w:color="95B3D7" w:themeColor="accent1" w:themeTint="99"/>
+            </w:tcBorders>
+            <w:vAlign w:val="center"/>
+          </w:tcPr>
+          <w:p>
+            <w:pPr>
+              <w:pStyle w:val="Subttulo"/>
+              <w:tabs>
+                <w:tab w:val="left" w:pos="42"/>
+              </w:tabs>
+              <w:spacing w:before="0" w:after="0"/>
+              <w:rPr>
+                <w:rFonts w:cs="Arial"/>
+                <w:sz w:val="18"/>
+                <w:szCs w:val="18"/>
+              </w:rPr>
+            </w:pPr>
+            <w:r>
+              <w:rPr>
+                <w:rFonts w:cs="Arial"/>
+                <w:color w:val="000000" w:themeColor="text1"/>
+                <w:sz w:val="18"/>
+                <w:szCs w:val="18"/>
+              </w:rPr>
+              <w:t>-</w:t>
+            </w:r>
+          </w:p>
+        </w:tc>
+        <w:tc>
+          <w:tcPr>
+            <w:tcW w:w="1215" w:type="dxa"/>
+            <w:tcBorders>
+              <w:top w:val="single" w:sz="4" w:space="0" w:color="95B3D7" w:themeColor="accent1" w:themeTint="99"/>
+              <w:left w:val="single" w:sz="4" w:space="0" w:color="95B3D7" w:themeColor="accent1" w:themeTint="99"/>
+              <w:bottom w:val="single" w:sz="4" w:space="0" w:color="95B3D7" w:themeColor="accent1" w:themeTint="99"/>
+              <w:right w:val="single" w:sz="4" w:space="0" w:color="95B3D7" w:themeColor="accent1" w:themeTint="99"/>
+            </w:tcBorders>
+            <w:vAlign w:val="center"/>
+          </w:tcPr>
+          <w:p>
+            <w:pPr>
+              <w:pStyle w:val="Subttulo"/>
+              <w:tabs>
+                <w:tab w:val="left" w:pos="42"/>
+              </w:tabs>
+              <w:spacing w:before="0" w:after="0"/>
+              <w:ind w:left="34"/>
+              <w:rPr>
+                <w:rFonts w:cs="Arial"/>
+                <w:sz w:val="18"/>
+                <w:szCs w:val="18"/>
+              </w:rPr>
+            </w:pPr>
+            <w:r>
+              <w:rPr>
+                <w:rFonts w:cs="Arial"/>
+                <w:color w:val="000000" w:themeColor="text1"/>
+                <w:sz w:val="18"/>
+                <w:szCs w:val="18"/>
+              </w:rPr>
+              <w:t>-</w:t>
+            </w:r>
+          </w:p>
+        </w:tc>
+        <w:tc>
+          <w:tcPr>
+            <w:tcW w:w="1456" w:type="dxa"/>
+            <w:tcBorders>
+              <w:top w:val="single" w:sz="4" w:space="0" w:color="95B3D7" w:themeColor="accent1" w:themeTint="99"/>
+              <w:left w:val="single" w:sz="4" w:space="0" w:color="95B3D7" w:themeColor="accent1" w:themeTint="99"/>
+              <w:bottom w:val="single" w:sz="4" w:space="0" w:color="95B3D7" w:themeColor="accent1" w:themeTint="99"/>
+              <w:right w:val="single" w:sz="4" w:space="0" w:color="95B3D7" w:themeColor="accent1" w:themeTint="99"/>
+            </w:tcBorders>
+            <w:vAlign w:val="center"/>
+          </w:tcPr>
+          <w:p>
+            <w:pPr>
+              <w:pStyle w:val="Subttulo"/>
+              <w:tabs>
+                <w:tab w:val="left" w:pos="42"/>
+              </w:tabs>
+              <w:spacing w:before="0" w:after="0"/>
+              <w:rPr>
+                <w:rFonts w:cs="Arial"/>
+                <w:sz w:val="18"/>
+                <w:szCs w:val="18"/>
+              </w:rPr>
+            </w:pPr>
+            <w:r>
+              <w:rPr>
+                <w:rFonts w:cs="Arial"/>
+                <w:color w:val="000000" w:themeColor="text1"/>
+                <w:sz w:val="18"/>
+                <w:szCs w:val="18"/>
+              </w:rPr>
+              <w:t>-</w:t>
+            </w:r>
+          </w:p>
+        </w:tc>
+        <w:tc>
+          <w:tcPr>
+            <w:tcW w:w="1816" w:type="dxa"/>
+            <w:tcBorders>
+              <w:top w:val="single" w:sz="4" w:space="0" w:color="95B3D7" w:themeColor="accent1" w:themeTint="99"/>
+              <w:left w:val="single" w:sz="4" w:space="0" w:color="95B3D7" w:themeColor="accent1" w:themeTint="99"/>
+              <w:bottom w:val="single" w:sz="4" w:space="0" w:color="95B3D7" w:themeColor="accent1" w:themeTint="99"/>
+              <w:right w:val="single" w:sz="4" w:space="0" w:color="95B3D7" w:themeColor="accent1" w:themeTint="99"/>
+            </w:tcBorders>
+            <w:vAlign w:val="center"/>
+          </w:tcPr>
+          <w:p>
+            <w:pPr>
+              <w:pStyle w:val="Subttulo"/>
+              <w:tabs>
+                <w:tab w:val="left" w:pos="42"/>
+              </w:tabs>
+              <w:spacing w:before="0" w:after="0"/>
+              <w:rPr>
+                <w:rFonts w:cs="Arial"/>
+                <w:sz w:val="18"/>
+                <w:szCs w:val="18"/>
+              </w:rPr>
+            </w:pPr>
+            <w:r>
+              <w:rPr>
+                <w:rFonts w:cs="Arial"/>
+                <w:color w:val="000000" w:themeColor="text1"/>
+                <w:sz w:val="18"/>
+                <w:szCs w:val="18"/>
+              </w:rPr>
+              <w:t>-</w:t>
+            </w:r>
+          </w:p>
+        </w:tc>
+      </w:tr>
+      <w:tr>
+        <w:trPr>
+          <w:trHeight w:val="535"/>
+        </w:trPr>
+        <w:tc>
+          <w:tcPr>
+            <w:tcW w:w="410" w:type="dxa"/>
+            <w:tcBorders>
+              <w:top w:val="single" w:sz="4" w:space="0" w:color="95B3D7" w:themeColor="accent1" w:themeTint="99"/>
+              <w:left w:val="single" w:sz="4" w:space="0" w:color="95B3D7" w:themeColor="accent1" w:themeTint="99"/>
+              <w:bottom w:val="single" w:sz="4" w:space="0" w:color="95B3D7" w:themeColor="accent1" w:themeTint="99"/>
+              <w:right w:val="single" w:sz="4" w:space="0" w:color="95B3D7" w:themeColor="accent1" w:themeTint="99"/>
+            </w:tcBorders>
+            <w:vAlign w:val="center"/>
+          </w:tcPr>
+          <w:p>
+            <w:pPr>
+              <w:pStyle w:val="Contedodatabela"/>
+              <w:rPr>
+                <w:rFonts w:eastAsia="MS Mincho" w:cs="Arial"/>
+                <w:i/>
+                <w:iCs/>
+                <w:szCs w:val="18"/>
+              </w:rPr>
+            </w:pPr>
+            <w:r>
+              <w:rPr>
+                <w:rFonts w:eastAsia="MS Mincho" w:cs="Arial"/>
+                <w:i/>
+                <w:iCs/>
+                <w:szCs w:val="18"/>
+              </w:rPr>
+              <w:t>5</w:t>
+            </w:r>
+          </w:p>
+        </w:tc>
+        <w:tc>
+          <w:tcPr>
+            <w:tcW w:w="2565" w:type="dxa"/>
+            <w:tcBorders>
+              <w:top w:val="single" w:sz="4" w:space="0" w:color="95B3D7" w:themeColor="accent1" w:themeTint="99"/>
+              <w:left w:val="single" w:sz="4" w:space="0" w:color="95B3D7" w:themeColor="accent1" w:themeTint="99"/>
+              <w:bottom w:val="single" w:sz="4" w:space="0" w:color="95B3D7" w:themeColor="accent1" w:themeTint="99"/>
+              <w:right w:val="single" w:sz="4" w:space="0" w:color="95B3D7" w:themeColor="accent1" w:themeTint="99"/>
+            </w:tcBorders>
+            <w:vAlign w:val="center"/>
+          </w:tcPr>
+          <w:p>
+            <w:pPr>
+              <w:pStyle w:val="Subttulo"/>
+              <w:spacing w:before="0" w:after="0"/>
+              <w:ind w:left="349"/>
+              <w:rPr>
+                <w:rFonts w:cs="Arial"/>
+                <w:sz w:val="18"/>
+                <w:szCs w:val="18"/>
+              </w:rPr>
+            </w:pPr>
+            <w:r>
+              <w:rPr>
+                <w:rFonts w:cs="Arial"/>
+                <w:color w:val="000000" w:themeColor="text1"/>
+                <w:sz w:val="18"/>
+                <w:szCs w:val="18"/>
+              </w:rPr>
+              <w:t>O caso de uso é finalizado.</w:t>
+            </w:r>
+          </w:p>
+        </w:tc>
+        <w:tc>
+          <w:tcPr>
+            <w:tcW w:w="1567" w:type="dxa"/>
+            <w:tcBorders>
+              <w:top w:val="single" w:sz="4" w:space="0" w:color="95B3D7" w:themeColor="accent1" w:themeTint="99"/>
+              <w:left w:val="single" w:sz="4" w:space="0" w:color="95B3D7" w:themeColor="accent1" w:themeTint="99"/>
+              <w:bottom w:val="single" w:sz="4" w:space="0" w:color="95B3D7" w:themeColor="accent1" w:themeTint="99"/>
+              <w:right w:val="single" w:sz="4" w:space="0" w:color="95B3D7" w:themeColor="accent1" w:themeTint="99"/>
+            </w:tcBorders>
+            <w:vAlign w:val="center"/>
+          </w:tcPr>
+          <w:p>
+            <w:pPr>
+              <w:pStyle w:val="Subttulo"/>
+              <w:tabs>
+                <w:tab w:val="left" w:pos="42"/>
+              </w:tabs>
+              <w:spacing w:before="0" w:after="0"/>
+              <w:rPr>
+                <w:rFonts w:cs="Arial"/>
+                <w:sz w:val="18"/>
+                <w:szCs w:val="18"/>
+              </w:rPr>
+            </w:pPr>
+            <w:r>
+              <w:rPr>
+                <w:rFonts w:cs="Arial"/>
+                <w:color w:val="000000" w:themeColor="text1"/>
+                <w:sz w:val="18"/>
+                <w:szCs w:val="18"/>
+              </w:rPr>
+              <w:t>-</w:t>
+            </w:r>
+          </w:p>
+        </w:tc>
+        <w:tc>
+          <w:tcPr>
+            <w:tcW w:w="1215" w:type="dxa"/>
+            <w:tcBorders>
+              <w:top w:val="single" w:sz="4" w:space="0" w:color="95B3D7" w:themeColor="accent1" w:themeTint="99"/>
+              <w:left w:val="single" w:sz="4" w:space="0" w:color="95B3D7" w:themeColor="accent1" w:themeTint="99"/>
+              <w:bottom w:val="single" w:sz="4" w:space="0" w:color="95B3D7" w:themeColor="accent1" w:themeTint="99"/>
+              <w:right w:val="single" w:sz="4" w:space="0" w:color="95B3D7" w:themeColor="accent1" w:themeTint="99"/>
+            </w:tcBorders>
+            <w:vAlign w:val="center"/>
+          </w:tcPr>
+          <w:p>
+            <w:pPr>
+              <w:pStyle w:val="Subttulo"/>
+              <w:tabs>
+                <w:tab w:val="left" w:pos="42"/>
+              </w:tabs>
+              <w:spacing w:before="0" w:after="0"/>
+              <w:ind w:left="34"/>
+              <w:rPr>
+                <w:rFonts w:cs="Arial"/>
+                <w:sz w:val="18"/>
+                <w:szCs w:val="18"/>
+              </w:rPr>
+            </w:pPr>
+            <w:r>
+              <w:rPr>
+                <w:rFonts w:cs="Arial"/>
+                <w:color w:val="000000" w:themeColor="text1"/>
+                <w:sz w:val="18"/>
+                <w:szCs w:val="18"/>
+              </w:rPr>
+              <w:t>-</w:t>
+            </w:r>
+          </w:p>
+        </w:tc>
+        <w:tc>
+          <w:tcPr>
+            <w:tcW w:w="1456" w:type="dxa"/>
+            <w:tcBorders>
+              <w:top w:val="single" w:sz="4" w:space="0" w:color="95B3D7" w:themeColor="accent1" w:themeTint="99"/>
+              <w:left w:val="single" w:sz="4" w:space="0" w:color="95B3D7" w:themeColor="accent1" w:themeTint="99"/>
+              <w:bottom w:val="single" w:sz="4" w:space="0" w:color="95B3D7" w:themeColor="accent1" w:themeTint="99"/>
+              <w:right w:val="single" w:sz="4" w:space="0" w:color="95B3D7" w:themeColor="accent1" w:themeTint="99"/>
+            </w:tcBorders>
+            <w:vAlign w:val="center"/>
+          </w:tcPr>
+          <w:p>
+            <w:pPr>
+              <w:pStyle w:val="Subttulo"/>
+              <w:tabs>
+                <w:tab w:val="left" w:pos="42"/>
+              </w:tabs>
+              <w:spacing w:before="0" w:after="0"/>
+              <w:rPr>
+                <w:rFonts w:cs="Arial"/>
+                <w:sz w:val="18"/>
+                <w:szCs w:val="18"/>
+              </w:rPr>
+            </w:pPr>
+            <w:r>
+              <w:rPr>
+                <w:rFonts w:cs="Arial"/>
+                <w:color w:val="000000" w:themeColor="text1"/>
+                <w:sz w:val="18"/>
+                <w:szCs w:val="18"/>
+              </w:rPr>
+              <w:t>-</w:t>
+            </w:r>
+          </w:p>
+        </w:tc>
+        <w:tc>
+          <w:tcPr>
+            <w:tcW w:w="1816" w:type="dxa"/>
+            <w:tcBorders>
+              <w:top w:val="single" w:sz="4" w:space="0" w:color="95B3D7" w:themeColor="accent1" w:themeTint="99"/>
+              <w:left w:val="single" w:sz="4" w:space="0" w:color="95B3D7" w:themeColor="accent1" w:themeTint="99"/>
+              <w:bottom w:val="single" w:sz="4" w:space="0" w:color="95B3D7" w:themeColor="accent1" w:themeTint="99"/>
+              <w:right w:val="single" w:sz="4" w:space="0" w:color="95B3D7" w:themeColor="accent1" w:themeTint="99"/>
+            </w:tcBorders>
+            <w:vAlign w:val="center"/>
+          </w:tcPr>
+          <w:p>
+            <w:pPr>
+              <w:pStyle w:val="Subttulo"/>
+              <w:tabs>
+                <w:tab w:val="left" w:pos="42"/>
+              </w:tabs>
+              <w:spacing w:before="0" w:after="0"/>
+              <w:rPr>
+                <w:rFonts w:cs="Arial"/>
+                <w:sz w:val="18"/>
+                <w:szCs w:val="18"/>
+              </w:rPr>
+            </w:pPr>
+            <w:r>
+              <w:rPr>
+                <w:rFonts w:cs="Arial"/>
+                <w:color w:val="000000" w:themeColor="text1"/>
+                <w:sz w:val="18"/>
+                <w:szCs w:val="18"/>
+              </w:rPr>
+              <w:t>-</w:t>
             </w:r>
           </w:p>
         </w:tc>
@@ -3024,487 +4378,6 @@
         </w:rPr>
       </w:pPr>
     </w:p>
-    <w:tbl>
-      <w:tblPr>
-        <w:tblW w:w="9034" w:type="dxa"/>
-        <w:tblInd w:w="102" w:type="dxa"/>
-        <w:tblBorders>
-          <w:top w:val="single" w:sz="4" w:space="0" w:color="000000"/>
-          <w:left w:val="single" w:sz="4" w:space="0" w:color="000000"/>
-          <w:bottom w:val="single" w:sz="4" w:space="0" w:color="000000"/>
-          <w:right w:val="single" w:sz="4" w:space="0" w:color="000000"/>
-          <w:insideH w:val="single" w:sz="4" w:space="0" w:color="000000"/>
-          <w:insideV w:val="single" w:sz="4" w:space="0" w:color="000000"/>
-        </w:tblBorders>
-        <w:tblLook w:val="04A0" w:firstRow="1" w:lastRow="0" w:firstColumn="1" w:lastColumn="0" w:noHBand="0" w:noVBand="1"/>
-      </w:tblPr>
-      <w:tblGrid>
-        <w:gridCol w:w="423"/>
-        <w:gridCol w:w="2560"/>
-        <w:gridCol w:w="1559"/>
-        <w:gridCol w:w="1276"/>
-        <w:gridCol w:w="1418"/>
-        <w:gridCol w:w="1798"/>
-      </w:tblGrid>
-      <w:tr>
-        <w:trPr>
-          <w:trHeight w:val="432"/>
-        </w:trPr>
-        <w:tc>
-          <w:tcPr>
-            <w:tcW w:w="9034" w:type="dxa"/>
-            <w:gridSpan w:val="6"/>
-            <w:tcBorders>
-              <w:top w:val="single" w:sz="4" w:space="0" w:color="95B3D7" w:themeColor="accent1" w:themeTint="99"/>
-              <w:left w:val="single" w:sz="4" w:space="0" w:color="95B3D7" w:themeColor="accent1" w:themeTint="99"/>
-              <w:bottom w:val="single" w:sz="4" w:space="0" w:color="FFFFFF" w:themeColor="background1"/>
-              <w:right w:val="single" w:sz="4" w:space="0" w:color="95B3D7" w:themeColor="accent1" w:themeTint="99"/>
-            </w:tcBorders>
-            <w:shd w:val="clear" w:color="auto" w:fill="95B3D7" w:themeFill="accent1" w:themeFillTint="99"/>
-            <w:vAlign w:val="center"/>
-          </w:tcPr>
-          <w:p>
-            <w:pPr>
-              <w:pStyle w:val="Contedodatabela"/>
-              <w:numPr>
-                <w:ilvl w:val="0"/>
-                <w:numId w:val="23"/>
-              </w:numPr>
-              <w:ind w:hanging="680"/>
-              <w:rPr>
-                <w:rFonts w:cs="Arial"/>
-                <w:b/>
-                <w:color w:val="FFFFFF" w:themeColor="background1"/>
-              </w:rPr>
-            </w:pPr>
-            <w:r>
-              <w:rPr>
-                <w:rFonts w:cs="Arial"/>
-                <w:b/>
-                <w:color w:val="FFFFFF" w:themeColor="background1"/>
-              </w:rPr>
-              <w:t>&lt;Título&gt;</w:t>
-            </w:r>
-          </w:p>
-        </w:tc>
-      </w:tr>
-      <w:tr>
-        <w:trPr>
-          <w:trHeight w:val="432"/>
-        </w:trPr>
-        <w:tc>
-          <w:tcPr>
-            <w:tcW w:w="423" w:type="dxa"/>
-            <w:tcBorders>
-              <w:top w:val="single" w:sz="4" w:space="0" w:color="FFFFFF" w:themeColor="background1"/>
-              <w:left w:val="single" w:sz="4" w:space="0" w:color="95B3D7" w:themeColor="accent1" w:themeTint="99"/>
-              <w:bottom w:val="single" w:sz="4" w:space="0" w:color="95B3D7" w:themeColor="accent1" w:themeTint="99"/>
-              <w:right w:val="single" w:sz="4" w:space="0" w:color="FFFFFF" w:themeColor="background1"/>
-            </w:tcBorders>
-            <w:shd w:val="clear" w:color="auto" w:fill="95B3D7" w:themeFill="accent1" w:themeFillTint="99"/>
-            <w:vAlign w:val="center"/>
-          </w:tcPr>
-          <w:p>
-            <w:pPr>
-              <w:pStyle w:val="Contedodatabela"/>
-              <w:rPr>
-                <w:rFonts w:cs="Arial"/>
-                <w:b/>
-                <w:color w:val="FFFFFF" w:themeColor="background1"/>
-                <w:szCs w:val="22"/>
-              </w:rPr>
-            </w:pPr>
-            <w:r>
-              <w:rPr>
-                <w:rFonts w:cs="Arial"/>
-                <w:b/>
-                <w:color w:val="FFFFFF" w:themeColor="background1"/>
-                <w:szCs w:val="22"/>
-              </w:rPr>
-              <w:t>ID</w:t>
-            </w:r>
-          </w:p>
-        </w:tc>
-        <w:tc>
-          <w:tcPr>
-            <w:tcW w:w="2560" w:type="dxa"/>
-            <w:tcBorders>
-              <w:top w:val="single" w:sz="4" w:space="0" w:color="FFFFFF" w:themeColor="background1"/>
-              <w:left w:val="single" w:sz="4" w:space="0" w:color="FFFFFF" w:themeColor="background1"/>
-              <w:bottom w:val="single" w:sz="4" w:space="0" w:color="95B3D7" w:themeColor="accent1" w:themeTint="99"/>
-              <w:right w:val="single" w:sz="4" w:space="0" w:color="FFFFFF" w:themeColor="background1"/>
-            </w:tcBorders>
-            <w:shd w:val="clear" w:color="auto" w:fill="95B3D7" w:themeFill="accent1" w:themeFillTint="99"/>
-            <w:vAlign w:val="center"/>
-          </w:tcPr>
-          <w:p>
-            <w:pPr>
-              <w:pStyle w:val="Contedodatabela"/>
-              <w:rPr>
-                <w:rFonts w:cs="Arial"/>
-                <w:b/>
-                <w:color w:val="FFFFFF" w:themeColor="background1"/>
-                <w:szCs w:val="22"/>
-              </w:rPr>
-            </w:pPr>
-            <w:r>
-              <w:rPr>
-                <w:rFonts w:cs="Arial"/>
-                <w:b/>
-                <w:color w:val="FFFFFF" w:themeColor="background1"/>
-                <w:szCs w:val="22"/>
-              </w:rPr>
-              <w:t>Passo</w:t>
-            </w:r>
-          </w:p>
-        </w:tc>
-        <w:tc>
-          <w:tcPr>
-            <w:tcW w:w="1559" w:type="dxa"/>
-            <w:tcBorders>
-              <w:top w:val="single" w:sz="4" w:space="0" w:color="FFFFFF" w:themeColor="background1"/>
-              <w:left w:val="single" w:sz="4" w:space="0" w:color="FFFFFF" w:themeColor="background1"/>
-              <w:bottom w:val="single" w:sz="4" w:space="0" w:color="95B3D7" w:themeColor="accent1" w:themeTint="99"/>
-              <w:right w:val="single" w:sz="4" w:space="0" w:color="FFFFFF" w:themeColor="background1"/>
-            </w:tcBorders>
-            <w:shd w:val="clear" w:color="auto" w:fill="95B3D7" w:themeFill="accent1" w:themeFillTint="99"/>
-            <w:vAlign w:val="center"/>
-          </w:tcPr>
-          <w:p>
-            <w:pPr>
-              <w:pStyle w:val="Contedodatabela"/>
-              <w:jc w:val="center"/>
-              <w:rPr>
-                <w:rFonts w:cs="Arial"/>
-                <w:b/>
-                <w:color w:val="FFFFFF" w:themeColor="background1"/>
-                <w:szCs w:val="22"/>
-              </w:rPr>
-            </w:pPr>
-            <w:r>
-              <w:rPr>
-                <w:rFonts w:cs="Arial"/>
-                <w:b/>
-                <w:color w:val="FFFFFF" w:themeColor="background1"/>
-                <w:szCs w:val="22"/>
-              </w:rPr>
-              <w:t>Fluxos</w:t>
-            </w:r>
-          </w:p>
-        </w:tc>
-        <w:tc>
-          <w:tcPr>
-            <w:tcW w:w="1276" w:type="dxa"/>
-            <w:tcBorders>
-              <w:top w:val="single" w:sz="4" w:space="0" w:color="FFFFFF" w:themeColor="background1"/>
-              <w:left w:val="single" w:sz="4" w:space="0" w:color="FFFFFF" w:themeColor="background1"/>
-              <w:bottom w:val="single" w:sz="4" w:space="0" w:color="95B3D7" w:themeColor="accent1" w:themeTint="99"/>
-              <w:right w:val="single" w:sz="4" w:space="0" w:color="FFFFFF" w:themeColor="background1"/>
-            </w:tcBorders>
-            <w:shd w:val="clear" w:color="auto" w:fill="95B3D7" w:themeFill="accent1" w:themeFillTint="99"/>
-            <w:vAlign w:val="center"/>
-          </w:tcPr>
-          <w:p>
-            <w:pPr>
-              <w:pStyle w:val="Contedodatabela"/>
-              <w:jc w:val="center"/>
-              <w:rPr>
-                <w:rFonts w:cs="Arial"/>
-                <w:b/>
-                <w:color w:val="FFFFFF" w:themeColor="background1"/>
-                <w:szCs w:val="22"/>
-              </w:rPr>
-            </w:pPr>
-            <w:r>
-              <w:rPr>
-                <w:rFonts w:cs="Arial"/>
-                <w:b/>
-                <w:color w:val="FFFFFF" w:themeColor="background1"/>
-                <w:szCs w:val="22"/>
-              </w:rPr>
-              <w:t>Regras de Negócio</w:t>
-            </w:r>
-          </w:p>
-        </w:tc>
-        <w:tc>
-          <w:tcPr>
-            <w:tcW w:w="1418" w:type="dxa"/>
-            <w:tcBorders>
-              <w:top w:val="single" w:sz="4" w:space="0" w:color="FFFFFF" w:themeColor="background1"/>
-              <w:left w:val="single" w:sz="4" w:space="0" w:color="FFFFFF" w:themeColor="background1"/>
-              <w:bottom w:val="single" w:sz="4" w:space="0" w:color="95B3D7" w:themeColor="accent1" w:themeTint="99"/>
-              <w:right w:val="single" w:sz="4" w:space="0" w:color="FFFFFF" w:themeColor="background1"/>
-            </w:tcBorders>
-            <w:shd w:val="clear" w:color="auto" w:fill="95B3D7" w:themeFill="accent1" w:themeFillTint="99"/>
-            <w:vAlign w:val="center"/>
-          </w:tcPr>
-          <w:p>
-            <w:pPr>
-              <w:pStyle w:val="Contedodatabela"/>
-              <w:jc w:val="center"/>
-              <w:rPr>
-                <w:rFonts w:cs="Arial"/>
-                <w:b/>
-                <w:color w:val="FFFFFF" w:themeColor="background1"/>
-                <w:szCs w:val="22"/>
-              </w:rPr>
-            </w:pPr>
-            <w:r>
-              <w:rPr>
-                <w:rFonts w:cs="Arial"/>
-                <w:b/>
-                <w:color w:val="FFFFFF" w:themeColor="background1"/>
-                <w:szCs w:val="22"/>
-              </w:rPr>
-              <w:t>Mensagem</w:t>
-            </w:r>
-          </w:p>
-        </w:tc>
-        <w:tc>
-          <w:tcPr>
-            <w:tcW w:w="1798" w:type="dxa"/>
-            <w:tcBorders>
-              <w:top w:val="single" w:sz="4" w:space="0" w:color="FFFFFF" w:themeColor="background1"/>
-              <w:left w:val="single" w:sz="4" w:space="0" w:color="FFFFFF" w:themeColor="background1"/>
-              <w:bottom w:val="single" w:sz="4" w:space="0" w:color="95B3D7" w:themeColor="accent1" w:themeTint="99"/>
-              <w:right w:val="single" w:sz="4" w:space="0" w:color="95B3D7" w:themeColor="accent1" w:themeTint="99"/>
-            </w:tcBorders>
-            <w:shd w:val="clear" w:color="auto" w:fill="95B3D7" w:themeFill="accent1" w:themeFillTint="99"/>
-            <w:vAlign w:val="center"/>
-          </w:tcPr>
-          <w:p>
-            <w:pPr>
-              <w:pStyle w:val="Contedodatabela"/>
-              <w:jc w:val="center"/>
-              <w:rPr>
-                <w:rFonts w:cs="Arial"/>
-                <w:b/>
-                <w:color w:val="FFFFFF" w:themeColor="background1"/>
-                <w:szCs w:val="22"/>
-              </w:rPr>
-            </w:pPr>
-            <w:r>
-              <w:rPr>
-                <w:rFonts w:cs="Arial"/>
-                <w:b/>
-                <w:color w:val="FFFFFF" w:themeColor="background1"/>
-                <w:szCs w:val="22"/>
-              </w:rPr>
-              <w:t>Tela</w:t>
-            </w:r>
-          </w:p>
-        </w:tc>
-      </w:tr>
-      <w:tr>
-        <w:trPr>
-          <w:trHeight w:val="1509"/>
-        </w:trPr>
-        <w:tc>
-          <w:tcPr>
-            <w:tcW w:w="423" w:type="dxa"/>
-            <w:tcBorders>
-              <w:top w:val="single" w:sz="4" w:space="0" w:color="95B3D7" w:themeColor="accent1" w:themeTint="99"/>
-              <w:left w:val="single" w:sz="4" w:space="0" w:color="95B3D7" w:themeColor="accent1" w:themeTint="99"/>
-              <w:bottom w:val="single" w:sz="4" w:space="0" w:color="95B3D7" w:themeColor="accent1" w:themeTint="99"/>
-              <w:right w:val="single" w:sz="4" w:space="0" w:color="95B3D7" w:themeColor="accent1" w:themeTint="99"/>
-            </w:tcBorders>
-            <w:vAlign w:val="center"/>
-          </w:tcPr>
-          <w:p>
-            <w:pPr>
-              <w:pStyle w:val="Contedodatabela"/>
-              <w:rPr>
-                <w:rFonts w:eastAsia="MS Mincho" w:cs="Arial"/>
-                <w:i/>
-                <w:iCs/>
-                <w:color w:val="151ADD"/>
-                <w:szCs w:val="18"/>
-              </w:rPr>
-            </w:pPr>
-            <w:r>
-              <w:rPr>
-                <w:rFonts w:eastAsia="MS Mincho" w:cs="Arial"/>
-                <w:i/>
-                <w:iCs/>
-                <w:color w:val="151ADD"/>
-                <w:szCs w:val="18"/>
-              </w:rPr>
-              <w:t>1</w:t>
-            </w:r>
-          </w:p>
-        </w:tc>
-        <w:tc>
-          <w:tcPr>
-            <w:tcW w:w="2560" w:type="dxa"/>
-            <w:tcBorders>
-              <w:top w:val="single" w:sz="4" w:space="0" w:color="95B3D7" w:themeColor="accent1" w:themeTint="99"/>
-              <w:left w:val="single" w:sz="4" w:space="0" w:color="95B3D7" w:themeColor="accent1" w:themeTint="99"/>
-              <w:bottom w:val="single" w:sz="4" w:space="0" w:color="95B3D7" w:themeColor="accent1" w:themeTint="99"/>
-              <w:right w:val="single" w:sz="4" w:space="0" w:color="95B3D7" w:themeColor="accent1" w:themeTint="99"/>
-            </w:tcBorders>
-            <w:vAlign w:val="center"/>
-          </w:tcPr>
-          <w:p>
-            <w:pPr>
-              <w:pStyle w:val="Contedodatabela"/>
-              <w:rPr>
-                <w:rFonts w:eastAsia="MS Mincho" w:cs="Arial"/>
-                <w:i/>
-                <w:iCs/>
-                <w:color w:val="151ADD"/>
-                <w:szCs w:val="18"/>
-              </w:rPr>
-            </w:pPr>
-            <w:r>
-              <w:rPr>
-                <w:rFonts w:eastAsia="MS Mincho" w:cs="Arial"/>
-                <w:i/>
-                <w:iCs/>
-                <w:color w:val="151ADD"/>
-                <w:szCs w:val="18"/>
-              </w:rPr>
-              <w:t>[Descrição do passo.]</w:t>
-            </w:r>
-          </w:p>
-        </w:tc>
-        <w:tc>
-          <w:tcPr>
-            <w:tcW w:w="1559" w:type="dxa"/>
-            <w:tcBorders>
-              <w:top w:val="single" w:sz="4" w:space="0" w:color="95B3D7" w:themeColor="accent1" w:themeTint="99"/>
-              <w:left w:val="single" w:sz="4" w:space="0" w:color="95B3D7" w:themeColor="accent1" w:themeTint="99"/>
-              <w:bottom w:val="single" w:sz="4" w:space="0" w:color="95B3D7" w:themeColor="accent1" w:themeTint="99"/>
-              <w:right w:val="single" w:sz="4" w:space="0" w:color="95B3D7" w:themeColor="accent1" w:themeTint="99"/>
-            </w:tcBorders>
-            <w:vAlign w:val="center"/>
-          </w:tcPr>
-          <w:p>
-            <w:pPr>
-              <w:pStyle w:val="Contedodatabela"/>
-              <w:rPr>
-                <w:rFonts w:eastAsia="MS Mincho" w:cs="Arial"/>
-                <w:i/>
-                <w:iCs/>
-                <w:color w:val="151ADD"/>
-                <w:szCs w:val="18"/>
-              </w:rPr>
-            </w:pPr>
-            <w:r>
-              <w:rPr>
-                <w:rFonts w:eastAsia="MS Mincho" w:cs="Arial"/>
-                <w:i/>
-                <w:iCs/>
-                <w:color w:val="151ADD"/>
-                <w:szCs w:val="18"/>
-              </w:rPr>
-              <w:t>[Referência do(s) Fluxo(s) que são acionados a partir do passo descrito.]</w:t>
-            </w:r>
-          </w:p>
-        </w:tc>
-        <w:tc>
-          <w:tcPr>
-            <w:tcW w:w="1276" w:type="dxa"/>
-            <w:tcBorders>
-              <w:top w:val="single" w:sz="4" w:space="0" w:color="95B3D7" w:themeColor="accent1" w:themeTint="99"/>
-              <w:left w:val="single" w:sz="4" w:space="0" w:color="95B3D7" w:themeColor="accent1" w:themeTint="99"/>
-              <w:bottom w:val="single" w:sz="4" w:space="0" w:color="95B3D7" w:themeColor="accent1" w:themeTint="99"/>
-              <w:right w:val="single" w:sz="4" w:space="0" w:color="95B3D7" w:themeColor="accent1" w:themeTint="99"/>
-            </w:tcBorders>
-            <w:vAlign w:val="center"/>
-          </w:tcPr>
-          <w:p>
-            <w:pPr>
-              <w:pStyle w:val="Contedodatabela"/>
-              <w:rPr>
-                <w:rFonts w:eastAsia="MS Mincho" w:cs="Arial"/>
-                <w:i/>
-                <w:iCs/>
-                <w:color w:val="151ADD"/>
-                <w:szCs w:val="18"/>
-              </w:rPr>
-            </w:pPr>
-            <w:r>
-              <w:rPr>
-                <w:rFonts w:eastAsia="MS Mincho" w:cs="Arial"/>
-                <w:i/>
-                <w:iCs/>
-                <w:color w:val="151ADD"/>
-                <w:szCs w:val="18"/>
-              </w:rPr>
-              <w:t>[Sigla da Regra de Negócio acionada nesse passo.]</w:t>
-            </w:r>
-          </w:p>
-        </w:tc>
-        <w:tc>
-          <w:tcPr>
-            <w:tcW w:w="1418" w:type="dxa"/>
-            <w:tcBorders>
-              <w:top w:val="single" w:sz="4" w:space="0" w:color="95B3D7" w:themeColor="accent1" w:themeTint="99"/>
-              <w:left w:val="single" w:sz="4" w:space="0" w:color="95B3D7" w:themeColor="accent1" w:themeTint="99"/>
-              <w:bottom w:val="single" w:sz="4" w:space="0" w:color="95B3D7" w:themeColor="accent1" w:themeTint="99"/>
-              <w:right w:val="single" w:sz="4" w:space="0" w:color="95B3D7" w:themeColor="accent1" w:themeTint="99"/>
-            </w:tcBorders>
-            <w:vAlign w:val="center"/>
-          </w:tcPr>
-          <w:p>
-            <w:pPr>
-              <w:pStyle w:val="Contedodatabela"/>
-              <w:rPr>
-                <w:rFonts w:eastAsia="MS Mincho" w:cs="Arial"/>
-                <w:i/>
-                <w:iCs/>
-                <w:color w:val="151ADD"/>
-                <w:szCs w:val="18"/>
-              </w:rPr>
-            </w:pPr>
-            <w:r>
-              <w:rPr>
-                <w:rFonts w:eastAsia="MS Mincho" w:cs="Arial"/>
-                <w:i/>
-                <w:iCs/>
-                <w:color w:val="151ADD"/>
-                <w:szCs w:val="18"/>
-              </w:rPr>
-              <w:t>[Sigla da Mensagem que deve ser acionada no passo descrito]</w:t>
-            </w:r>
-          </w:p>
-        </w:tc>
-        <w:tc>
-          <w:tcPr>
-            <w:tcW w:w="1798" w:type="dxa"/>
-            <w:tcBorders>
-              <w:top w:val="single" w:sz="4" w:space="0" w:color="95B3D7" w:themeColor="accent1" w:themeTint="99"/>
-              <w:left w:val="single" w:sz="4" w:space="0" w:color="95B3D7" w:themeColor="accent1" w:themeTint="99"/>
-              <w:bottom w:val="single" w:sz="4" w:space="0" w:color="95B3D7" w:themeColor="accent1" w:themeTint="99"/>
-              <w:right w:val="single" w:sz="4" w:space="0" w:color="95B3D7" w:themeColor="accent1" w:themeTint="99"/>
-            </w:tcBorders>
-            <w:vAlign w:val="center"/>
-          </w:tcPr>
-          <w:p>
-            <w:pPr>
-              <w:pStyle w:val="Contedodatabela"/>
-              <w:rPr>
-                <w:rFonts w:eastAsia="MS Mincho" w:cs="Arial"/>
-                <w:i/>
-                <w:iCs/>
-                <w:color w:val="151ADD"/>
-                <w:szCs w:val="18"/>
-              </w:rPr>
-            </w:pPr>
-            <w:r>
-              <w:rPr>
-                <w:rFonts w:eastAsia="MS Mincho" w:cs="Arial"/>
-                <w:i/>
-                <w:iCs/>
-                <w:color w:val="151ADD"/>
-                <w:szCs w:val="18"/>
-              </w:rPr>
-              <w:t>[Referência da Tela correspondente ao passo descrito]</w:t>
-            </w:r>
-          </w:p>
-        </w:tc>
-      </w:tr>
-    </w:tbl>
     <w:p>
       <w:pPr>
         <w:pStyle w:val="FluxoAlternativo-1"/>
@@ -3553,200 +4426,36 @@
     </w:p>
     <w:p>
       <w:pPr>
-        <w:pStyle w:val="PargrafodaLista"/>
-        <w:spacing w:before="240" w:after="240"/>
-        <w:ind w:left="426" w:firstLine="294"/>
         <w:rPr>
-          <w:rFonts w:cs="Arial"/>
-          <w:color w:val="000000" w:themeColor="text1"/>
+          <w:lang w:eastAsia="pt-BR"/>
         </w:rPr>
       </w:pPr>
     </w:p>
     <w:p>
       <w:pPr>
-        <w:pStyle w:val="PargrafodaLista"/>
-        <w:numPr>
-          <w:ilvl w:val="1"/>
-          <w:numId w:val="29"/>
-        </w:numPr>
-        <w:spacing w:before="240" w:after="240"/>
-        <w:ind w:left="709"/>
+        <w:ind w:left="426"/>
         <w:rPr>
-          <w:rFonts w:cs="Arial"/>
-          <w:b/>
-          <w:color w:val="000000" w:themeColor="text1"/>
+          <w:lang w:eastAsia="pt-BR"/>
         </w:rPr>
       </w:pPr>
       <w:r>
         <w:rPr>
-          <w:rFonts w:cs="Arial"/>
-          <w:b/>
-          <w:color w:val="000000" w:themeColor="text1"/>
+          <w:lang w:eastAsia="pt-BR"/>
         </w:rPr>
-        <w:t xml:space="preserve">[Nome do </w:t>
-      </w:r>
-      <w:r>
-        <w:rPr>
-          <w:b/>
-        </w:rPr>
-        <w:t>Ponto de Extensão]</w:t>
+        <w:t>Não se aplica.</w:t>
       </w:r>
     </w:p>
     <w:p>
       <w:pPr>
-        <w:pStyle w:val="PargrafodaLista"/>
-        <w:spacing w:before="240" w:after="240"/>
-        <w:ind w:left="709" w:firstLine="294"/>
+        <w:ind w:left="426"/>
         <w:rPr>
-          <w:rFonts w:cs="Arial"/>
-          <w:color w:val="000000" w:themeColor="text1"/>
+          <w:lang w:eastAsia="pt-BR"/>
         </w:rPr>
       </w:pPr>
     </w:p>
     <w:p>
       <w:pPr>
-        <w:pStyle w:val="PargrafodaLista"/>
-        <w:keepNext/>
-        <w:numPr>
-          <w:ilvl w:val="0"/>
-          <w:numId w:val="28"/>
-        </w:numPr>
-        <w:spacing w:before="240" w:after="60"/>
-        <w:ind w:left="709"/>
-        <w:contextualSpacing w:val="0"/>
-        <w:outlineLvl w:val="1"/>
-        <w:rPr>
-          <w:rFonts w:eastAsia="SimSun"/>
-          <w:b/>
-          <w:bCs/>
-          <w:vanish/>
-          <w:szCs w:val="32"/>
-          <w:lang w:eastAsia="zh-CN"/>
-        </w:rPr>
-      </w:pPr>
-      <w:bookmarkStart w:id="6" w:name="6.1_______________&lt;Name_of_Extension_Poi"/>
-    </w:p>
-    <w:bookmarkEnd w:id="6"/>
-    <w:p>
-      <w:pPr>
-        <w:pStyle w:val="Subttulo"/>
-        <w:spacing w:before="0" w:after="0"/>
-        <w:ind w:left="349"/>
-        <w:jc w:val="left"/>
-        <w:rPr>
-          <w:rFonts w:cs="Arial"/>
-          <w:color w:val="151ADD"/>
-          <w:sz w:val="18"/>
-          <w:szCs w:val="18"/>
-        </w:rPr>
-      </w:pPr>
-      <w:r>
-        <w:rPr>
-          <w:rFonts w:cs="Arial"/>
-          <w:color w:val="151ADD"/>
-          <w:sz w:val="18"/>
-          <w:szCs w:val="18"/>
-        </w:rPr>
-        <w:t xml:space="preserve"> </w:t>
-      </w:r>
-      <w:r>
-        <w:rPr>
-          <w:rFonts w:cs="Arial"/>
-          <w:color w:val="151ADD"/>
-          <w:sz w:val="18"/>
-          <w:szCs w:val="18"/>
-        </w:rPr>
-        <w:t>[Definição da localização do ponto de extensão no fluxo de eventos.]</w:t>
-      </w:r>
-    </w:p>
-    <w:p>
-      <w:pPr>
-        <w:pStyle w:val="PargrafodaLista"/>
-        <w:numPr>
-          <w:ilvl w:val="1"/>
-          <w:numId w:val="29"/>
-        </w:numPr>
-        <w:spacing w:before="240" w:after="240"/>
-        <w:ind w:left="709"/>
-        <w:rPr>
-          <w:rFonts w:cs="Arial"/>
-          <w:b/>
-          <w:color w:val="000000" w:themeColor="text1"/>
-        </w:rPr>
-      </w:pPr>
-      <w:r>
-        <w:rPr>
-          <w:rFonts w:cs="Arial"/>
-          <w:b/>
-          <w:color w:val="000000" w:themeColor="text1"/>
-        </w:rPr>
-        <w:t xml:space="preserve">[Nome do </w:t>
-      </w:r>
-      <w:r>
-        <w:rPr>
-          <w:b/>
-        </w:rPr>
-        <w:t>Ponto de Extensão]</w:t>
-      </w:r>
-    </w:p>
-    <w:p>
-      <w:pPr>
-        <w:pStyle w:val="PargrafodaLista"/>
-        <w:spacing w:before="240" w:after="240"/>
-        <w:ind w:left="709" w:firstLine="294"/>
-        <w:rPr>
-          <w:rFonts w:cs="Arial"/>
-          <w:color w:val="000000" w:themeColor="text1"/>
-        </w:rPr>
-      </w:pPr>
-    </w:p>
-    <w:p>
-      <w:pPr>
-        <w:pStyle w:val="PargrafodaLista"/>
-        <w:keepNext/>
-        <w:numPr>
-          <w:ilvl w:val="0"/>
-          <w:numId w:val="28"/>
-        </w:numPr>
-        <w:spacing w:before="240" w:after="60"/>
-        <w:ind w:left="709"/>
-        <w:contextualSpacing w:val="0"/>
-        <w:outlineLvl w:val="1"/>
-        <w:rPr>
-          <w:rFonts w:eastAsia="SimSun"/>
-          <w:b/>
-          <w:bCs/>
-          <w:vanish/>
-          <w:szCs w:val="32"/>
-          <w:lang w:eastAsia="zh-CN"/>
-        </w:rPr>
-      </w:pPr>
-    </w:p>
-    <w:p>
-      <w:pPr>
-        <w:pStyle w:val="Subttulo"/>
-        <w:spacing w:before="0" w:after="0"/>
         <w:ind w:left="426"/>
-        <w:jc w:val="left"/>
-        <w:rPr>
-          <w:rFonts w:cs="Arial"/>
-          <w:color w:val="151ADD"/>
-          <w:sz w:val="18"/>
-          <w:szCs w:val="18"/>
-        </w:rPr>
-      </w:pPr>
-      <w:r>
-        <w:rPr>
-          <w:rFonts w:cs="Arial"/>
-          <w:color w:val="151ADD"/>
-          <w:sz w:val="18"/>
-          <w:szCs w:val="18"/>
-        </w:rPr>
-        <w:t xml:space="preserve"> [Definição da localização do ponto de extensão no fluxo de eventos.]</w:t>
-      </w:r>
-    </w:p>
-    <w:p>
-      <w:pPr>
         <w:rPr>
           <w:lang w:eastAsia="pt-BR"/>
         </w:rPr>
@@ -3838,23 +4547,7 @@
           <w:b/>
           <w:color w:val="000000" w:themeColor="text1"/>
         </w:rPr>
-        <w:t xml:space="preserve">[Nome do Ponto de </w:t>
-      </w:r>
-      <w:r>
-        <w:rPr>
-          <w:rFonts w:cs="Arial"/>
-          <w:b/>
-          <w:color w:val="000000" w:themeColor="text1"/>
-        </w:rPr>
-        <w:t>Inclusão</w:t>
-      </w:r>
-      <w:r>
-        <w:rPr>
-          <w:rFonts w:cs="Arial"/>
-          <w:b/>
-          <w:color w:val="000000" w:themeColor="text1"/>
-        </w:rPr>
-        <w:t>]</w:t>
+        <w:t>Validar Usuário</w:t>
       </w:r>
     </w:p>
     <w:p>
@@ -3870,100 +4563,302 @@
     </w:p>
     <w:p>
       <w:pPr>
-        <w:pStyle w:val="Subttulo"/>
-        <w:spacing w:before="0" w:after="0"/>
-        <w:ind w:left="426"/>
-        <w:jc w:val="left"/>
+        <w:pBdr>
+          <w:top w:val="single" w:sz="4" w:space="1" w:color="auto"/>
+          <w:left w:val="single" w:sz="4" w:space="4" w:color="auto"/>
+          <w:bottom w:val="single" w:sz="4" w:space="1" w:color="auto"/>
+          <w:right w:val="single" w:sz="4" w:space="4" w:color="auto"/>
+        </w:pBdr>
+        <w:ind w:left="708"/>
         <w:rPr>
-          <w:rFonts w:cs="Arial"/>
-          <w:color w:val="151ADD"/>
+          <w:rFonts w:ascii="Arial" w:hAnsi="Arial" w:cs="Arial"/>
           <w:sz w:val="18"/>
           <w:szCs w:val="18"/>
         </w:rPr>
       </w:pPr>
       <w:r>
         <w:rPr>
-          <w:rFonts w:cs="Arial"/>
-          <w:color w:val="151ADD"/>
+          <w:rFonts w:ascii="Arial" w:hAnsi="Arial" w:cs="Arial"/>
           <w:sz w:val="18"/>
           <w:szCs w:val="18"/>
         </w:rPr>
-        <w:t xml:space="preserve">[Definição da localização do ponto de </w:t>
+        <w:t>FB</w:t>
       </w:r>
       <w:r>
         <w:rPr>
-          <w:rFonts w:cs="Arial"/>
-          <w:color w:val="151ADD"/>
+          <w:rFonts w:ascii="Arial" w:hAnsi="Arial" w:cs="Arial"/>
           <w:sz w:val="18"/>
           <w:szCs w:val="18"/>
         </w:rPr>
-        <w:t>inclusão</w:t>
+        <w:t>22</w:t>
       </w:r>
       <w:r>
         <w:rPr>
-          <w:rFonts w:cs="Arial"/>
-          <w:color w:val="151ADD"/>
+          <w:rFonts w:ascii="Arial" w:hAnsi="Arial" w:cs="Arial"/>
           <w:sz w:val="18"/>
           <w:szCs w:val="18"/>
         </w:rPr>
-        <w:t xml:space="preserve"> no fluxo de eventos.]</w:t>
+        <w:t xml:space="preserve"> </w:t>
+      </w:r>
+      <w:r>
+        <w:rPr>
+          <w:rFonts w:ascii="Arial" w:hAnsi="Arial" w:cs="Arial"/>
+          <w:sz w:val="18"/>
+          <w:szCs w:val="18"/>
+        </w:rPr>
+        <w:t xml:space="preserve">- </w:t>
+      </w:r>
+      <w:r>
+        <w:rPr>
+          <w:rFonts w:ascii="Arial" w:hAnsi="Arial" w:cs="Arial"/>
+          <w:sz w:val="18"/>
+          <w:szCs w:val="18"/>
+        </w:rPr>
+        <w:t>O sistema recebe como parâmetros os login e a senha do usuário.</w:t>
       </w:r>
     </w:p>
     <w:p>
       <w:pPr>
-        <w:pStyle w:val="PargrafodaLista"/>
-        <w:spacing w:before="240" w:after="240"/>
-        <w:ind w:left="426" w:firstLine="294"/>
+        <w:pBdr>
+          <w:top w:val="single" w:sz="4" w:space="1" w:color="auto"/>
+          <w:left w:val="single" w:sz="4" w:space="4" w:color="auto"/>
+          <w:bottom w:val="single" w:sz="4" w:space="1" w:color="auto"/>
+          <w:right w:val="single" w:sz="4" w:space="4" w:color="auto"/>
+        </w:pBdr>
+        <w:ind w:left="708"/>
         <w:rPr>
-          <w:rFonts w:cs="Arial"/>
-          <w:color w:val="000000" w:themeColor="text1"/>
-        </w:rPr>
-      </w:pPr>
-    </w:p>
-    <w:p>
-      <w:pPr>
-        <w:pStyle w:val="PargrafodaLista"/>
-        <w:numPr>
-          <w:ilvl w:val="1"/>
-          <w:numId w:val="29"/>
-        </w:numPr>
-        <w:spacing w:before="240" w:after="240"/>
-        <w:ind w:left="709"/>
-        <w:rPr>
-          <w:rFonts w:cs="Arial"/>
-          <w:b/>
-          <w:color w:val="000000" w:themeColor="text1"/>
+          <w:rFonts w:ascii="Arial" w:hAnsi="Arial" w:cs="Arial"/>
+          <w:sz w:val="18"/>
+          <w:szCs w:val="18"/>
         </w:rPr>
       </w:pPr>
       <w:r>
         <w:rPr>
-          <w:rFonts w:cs="Arial"/>
-          <w:b/>
-          <w:color w:val="000000" w:themeColor="text1"/>
+          <w:rFonts w:ascii="Arial" w:hAnsi="Arial" w:cs="Arial"/>
+          <w:sz w:val="18"/>
+          <w:szCs w:val="18"/>
         </w:rPr>
-        <w:t xml:space="preserve">[Nome do Ponto de </w:t>
+        <w:t>FB</w:t>
       </w:r>
       <w:r>
         <w:rPr>
-          <w:rFonts w:cs="Arial"/>
-          <w:b/>
-          <w:color w:val="000000" w:themeColor="text1"/>
+          <w:rFonts w:ascii="Arial" w:hAnsi="Arial" w:cs="Arial"/>
+          <w:sz w:val="18"/>
+          <w:szCs w:val="18"/>
         </w:rPr>
-        <w:t>Inclusão</w:t>
+        <w:t>22</w:t>
       </w:r>
       <w:r>
         <w:rPr>
-          <w:rFonts w:cs="Arial"/>
-          <w:b/>
-          <w:color w:val="000000" w:themeColor="text1"/>
+          <w:rFonts w:ascii="Arial" w:hAnsi="Arial" w:cs="Arial"/>
+          <w:sz w:val="18"/>
+          <w:szCs w:val="18"/>
         </w:rPr>
-        <w:t>]</w:t>
+        <w:t xml:space="preserve"> </w:t>
+      </w:r>
+      <w:r>
+        <w:rPr>
+          <w:rFonts w:ascii="Arial" w:hAnsi="Arial" w:cs="Arial"/>
+          <w:sz w:val="18"/>
+          <w:szCs w:val="18"/>
+        </w:rPr>
+        <w:t>-</w:t>
+      </w:r>
+      <w:r>
+        <w:rPr>
+          <w:rFonts w:ascii="Arial" w:hAnsi="Arial" w:cs="Arial"/>
+          <w:sz w:val="18"/>
+          <w:szCs w:val="18"/>
+        </w:rPr>
+        <w:t xml:space="preserve"> </w:t>
+      </w:r>
+      <w:r>
+        <w:rPr>
+          <w:rFonts w:ascii="Arial" w:hAnsi="Arial" w:cs="Arial"/>
+          <w:sz w:val="18"/>
+          <w:szCs w:val="18"/>
+        </w:rPr>
+        <w:t>O sistema verifica se o login e a senha estão condizentes na base de dados.</w:t>
       </w:r>
     </w:p>
     <w:p>
       <w:pPr>
-        <w:pStyle w:val="PargrafodaLista"/>
-        <w:ind w:left="1080"/>
+        <w:pBdr>
+          <w:top w:val="single" w:sz="4" w:space="1" w:color="auto"/>
+          <w:left w:val="single" w:sz="4" w:space="4" w:color="auto"/>
+          <w:bottom w:val="single" w:sz="4" w:space="1" w:color="auto"/>
+          <w:right w:val="single" w:sz="4" w:space="4" w:color="auto"/>
+        </w:pBdr>
+        <w:ind w:left="708"/>
+        <w:rPr>
+          <w:rFonts w:ascii="Arial" w:hAnsi="Arial" w:cs="Arial"/>
+          <w:sz w:val="18"/>
+          <w:szCs w:val="18"/>
+        </w:rPr>
+      </w:pPr>
+      <w:r>
+        <w:rPr>
+          <w:rFonts w:ascii="Arial" w:hAnsi="Arial" w:cs="Arial"/>
+          <w:sz w:val="18"/>
+          <w:szCs w:val="18"/>
+        </w:rPr>
+        <w:t>FB</w:t>
+      </w:r>
+      <w:r>
+        <w:rPr>
+          <w:rFonts w:ascii="Arial" w:hAnsi="Arial" w:cs="Arial"/>
+          <w:sz w:val="18"/>
+          <w:szCs w:val="18"/>
+        </w:rPr>
+        <w:t>22</w:t>
+      </w:r>
+      <w:r>
+        <w:rPr>
+          <w:rFonts w:ascii="Arial" w:hAnsi="Arial" w:cs="Arial"/>
+          <w:sz w:val="18"/>
+          <w:szCs w:val="18"/>
+        </w:rPr>
+        <w:t xml:space="preserve"> </w:t>
+      </w:r>
+      <w:r>
+        <w:rPr>
+          <w:rFonts w:ascii="Arial" w:hAnsi="Arial" w:cs="Arial"/>
+          <w:sz w:val="18"/>
+          <w:szCs w:val="18"/>
+        </w:rPr>
+        <w:t>-</w:t>
+      </w:r>
+      <w:r>
+        <w:rPr>
+          <w:rFonts w:ascii="Arial" w:hAnsi="Arial" w:cs="Arial"/>
+          <w:sz w:val="18"/>
+          <w:szCs w:val="18"/>
+        </w:rPr>
+        <w:t xml:space="preserve"> </w:t>
+      </w:r>
+      <w:r>
+        <w:rPr>
+          <w:rFonts w:ascii="Arial" w:hAnsi="Arial" w:cs="Arial"/>
+          <w:sz w:val="18"/>
+          <w:szCs w:val="18"/>
+        </w:rPr>
+        <w:t>O sistema autentifica o login usuário.</w:t>
+      </w:r>
+    </w:p>
+    <w:p>
+      <w:pPr>
+        <w:pBdr>
+          <w:top w:val="single" w:sz="4" w:space="1" w:color="auto"/>
+          <w:left w:val="single" w:sz="4" w:space="4" w:color="auto"/>
+          <w:bottom w:val="single" w:sz="4" w:space="1" w:color="auto"/>
+          <w:right w:val="single" w:sz="4" w:space="4" w:color="auto"/>
+        </w:pBdr>
+        <w:ind w:left="708"/>
+        <w:rPr>
+          <w:rFonts w:ascii="Arial" w:hAnsi="Arial" w:cs="Arial"/>
+          <w:sz w:val="18"/>
+          <w:szCs w:val="18"/>
+        </w:rPr>
+      </w:pPr>
+      <w:r>
+        <w:rPr>
+          <w:rFonts w:ascii="Arial" w:hAnsi="Arial" w:cs="Arial"/>
+          <w:sz w:val="18"/>
+          <w:szCs w:val="18"/>
+        </w:rPr>
+        <w:t>FB</w:t>
+      </w:r>
+      <w:r>
+        <w:rPr>
+          <w:rFonts w:ascii="Arial" w:hAnsi="Arial" w:cs="Arial"/>
+          <w:sz w:val="18"/>
+          <w:szCs w:val="18"/>
+        </w:rPr>
+        <w:t>22</w:t>
+      </w:r>
+      <w:r>
+        <w:rPr>
+          <w:rFonts w:ascii="Arial" w:hAnsi="Arial" w:cs="Arial"/>
+          <w:sz w:val="18"/>
+          <w:szCs w:val="18"/>
+        </w:rPr>
+        <w:t xml:space="preserve"> </w:t>
+      </w:r>
+      <w:r>
+        <w:rPr>
+          <w:rFonts w:ascii="Arial" w:hAnsi="Arial" w:cs="Arial"/>
+          <w:sz w:val="18"/>
+          <w:szCs w:val="18"/>
+        </w:rPr>
+        <w:t>-</w:t>
+      </w:r>
+      <w:r>
+        <w:rPr>
+          <w:rFonts w:ascii="Arial" w:hAnsi="Arial" w:cs="Arial"/>
+          <w:sz w:val="18"/>
+          <w:szCs w:val="18"/>
+        </w:rPr>
+        <w:t xml:space="preserve"> </w:t>
+      </w:r>
+      <w:r>
+        <w:rPr>
+          <w:rFonts w:ascii="Arial" w:hAnsi="Arial" w:cs="Arial"/>
+          <w:sz w:val="18"/>
+          <w:szCs w:val="18"/>
+        </w:rPr>
+        <w:t>O sistema exibe uma mensagem de login avisando que o login foi realizado com sucesso.</w:t>
+      </w:r>
+    </w:p>
+    <w:p>
+      <w:pPr>
+        <w:pBdr>
+          <w:top w:val="single" w:sz="4" w:space="1" w:color="auto"/>
+          <w:left w:val="single" w:sz="4" w:space="4" w:color="auto"/>
+          <w:bottom w:val="single" w:sz="4" w:space="1" w:color="auto"/>
+          <w:right w:val="single" w:sz="4" w:space="4" w:color="auto"/>
+        </w:pBdr>
+        <w:ind w:left="708"/>
+        <w:rPr>
+          <w:rFonts w:ascii="Arial" w:hAnsi="Arial" w:cs="Arial"/>
+          <w:sz w:val="18"/>
+          <w:szCs w:val="18"/>
+        </w:rPr>
+      </w:pPr>
+      <w:r>
+        <w:rPr>
+          <w:rFonts w:ascii="Arial" w:hAnsi="Arial" w:cs="Arial"/>
+          <w:sz w:val="18"/>
+          <w:szCs w:val="18"/>
+        </w:rPr>
+        <w:t>FB</w:t>
+      </w:r>
+      <w:r>
+        <w:rPr>
+          <w:rFonts w:ascii="Arial" w:hAnsi="Arial" w:cs="Arial"/>
+          <w:sz w:val="18"/>
+          <w:szCs w:val="18"/>
+        </w:rPr>
+        <w:t>22</w:t>
+      </w:r>
+      <w:r>
+        <w:rPr>
+          <w:rFonts w:ascii="Arial" w:hAnsi="Arial" w:cs="Arial"/>
+          <w:sz w:val="18"/>
+          <w:szCs w:val="18"/>
+        </w:rPr>
+        <w:t xml:space="preserve"> </w:t>
+      </w:r>
+      <w:r>
+        <w:rPr>
+          <w:rFonts w:ascii="Arial" w:hAnsi="Arial" w:cs="Arial"/>
+          <w:sz w:val="18"/>
+          <w:szCs w:val="18"/>
+        </w:rPr>
+        <w:t>- O caso de uso é finalizado.</w:t>
+      </w:r>
+    </w:p>
+    <w:p>
+      <w:pPr>
         <w:rPr>
           <w:rFonts w:cs="Arial"/>
           <w:b/>
@@ -3973,53 +4868,33 @@
     </w:p>
     <w:p>
       <w:pPr>
-        <w:pStyle w:val="Subttulo"/>
-        <w:spacing w:before="0" w:after="0"/>
-        <w:ind w:left="426"/>
-        <w:jc w:val="left"/>
+        <w:pStyle w:val="PargrafodaLista"/>
+        <w:keepNext/>
+        <w:numPr>
+          <w:ilvl w:val="0"/>
+          <w:numId w:val="28"/>
+        </w:numPr>
+        <w:spacing w:before="240" w:after="60"/>
+        <w:contextualSpacing w:val="0"/>
+        <w:outlineLvl w:val="1"/>
         <w:rPr>
-          <w:rFonts w:cs="Arial"/>
-          <w:color w:val="151ADD"/>
-          <w:sz w:val="18"/>
-          <w:szCs w:val="18"/>
+          <w:rFonts w:eastAsia="SimSun"/>
+          <w:b/>
+          <w:bCs/>
+          <w:vanish/>
+          <w:szCs w:val="32"/>
+          <w:lang w:eastAsia="zh-CN"/>
         </w:rPr>
       </w:pPr>
-      <w:r>
-        <w:rPr>
-          <w:rFonts w:cs="Arial"/>
-          <w:color w:val="151ADD"/>
-          <w:sz w:val="18"/>
-          <w:szCs w:val="18"/>
-        </w:rPr>
-        <w:t xml:space="preserve">[Definição da localização do ponto de </w:t>
-      </w:r>
-      <w:r>
-        <w:rPr>
-          <w:rFonts w:cs="Arial"/>
-          <w:color w:val="151ADD"/>
-          <w:sz w:val="18"/>
-          <w:szCs w:val="18"/>
-        </w:rPr>
-        <w:t xml:space="preserve">inclusão </w:t>
-      </w:r>
-      <w:r>
-        <w:rPr>
-          <w:rFonts w:cs="Arial"/>
-          <w:color w:val="151ADD"/>
-          <w:sz w:val="18"/>
-          <w:szCs w:val="18"/>
-        </w:rPr>
-        <w:t>no fluxo de eventos.]</w:t>
-      </w:r>
     </w:p>
     <w:p>
       <w:pPr>
-        <w:pStyle w:val="Contedodatabela"/>
-        <w:ind w:left="720"/>
+        <w:keepNext/>
+        <w:spacing w:before="240" w:after="60"/>
+        <w:outlineLvl w:val="1"/>
         <w:rPr>
           <w:rFonts w:cs="Arial"/>
           <w:color w:val="000000" w:themeColor="text1"/>
-          <w:sz w:val="20"/>
           <w:szCs w:val="20"/>
         </w:rPr>
       </w:pPr>
@@ -4060,110 +4935,23 @@
     </w:p>
     <w:p>
       <w:pPr>
-        <w:pStyle w:val="PargrafodaLista"/>
-        <w:spacing w:after="240"/>
+        <w:pStyle w:val="Contedodatabela"/>
         <w:ind w:left="426"/>
         <w:rPr>
-          <w:rFonts w:eastAsia="MS Mincho" w:cs="Arial"/>
+          <w:rFonts w:ascii="Times New Roman" w:hAnsi="Times New Roman"/>
           <w:i/>
-          <w:iCs/>
-          <w:color w:val="151ADD"/>
-          <w:sz w:val="18"/>
-          <w:szCs w:val="18"/>
+          <w:color w:val="000000" w:themeColor="text1"/>
+          <w:sz w:val="24"/>
         </w:rPr>
       </w:pPr>
       <w:r>
         <w:rPr>
-          <w:rFonts w:eastAsia="MS Mincho" w:cs="Arial"/>
-          <w:i/>
-          <w:iCs/>
-          <w:color w:val="151ADD"/>
-          <w:sz w:val="18"/>
-          <w:szCs w:val="18"/>
+          <w:rFonts w:ascii="Times New Roman" w:hAnsi="Times New Roman"/>
+          <w:color w:val="000000" w:themeColor="text1"/>
+          <w:sz w:val="24"/>
         </w:rPr>
-        <w:t>[Neste item deve</w:t>
+        <w:t>Não se aplica.</w:t>
       </w:r>
-      <w:r>
-        <w:rPr>
-          <w:rFonts w:eastAsia="MS Mincho" w:cs="Arial"/>
-          <w:i/>
-          <w:iCs/>
-          <w:color w:val="151ADD"/>
-          <w:sz w:val="18"/>
-          <w:szCs w:val="18"/>
-        </w:rPr>
-        <w:t xml:space="preserve"> registrar informações que </w:t>
-      </w:r>
-      <w:r>
-        <w:rPr>
-          <w:rFonts w:eastAsia="MS Mincho" w:cs="Arial"/>
-          <w:i/>
-          <w:iCs/>
-          <w:color w:val="151ADD"/>
-          <w:sz w:val="18"/>
-          <w:szCs w:val="18"/>
-        </w:rPr>
-        <w:t>sejam relevantes</w:t>
-      </w:r>
-      <w:r>
-        <w:rPr>
-          <w:rFonts w:eastAsia="MS Mincho" w:cs="Arial"/>
-          <w:i/>
-          <w:iCs/>
-          <w:color w:val="151ADD"/>
-          <w:sz w:val="18"/>
-          <w:szCs w:val="18"/>
-        </w:rPr>
-        <w:t xml:space="preserve"> e que por algum motivo, não foi</w:t>
-      </w:r>
-      <w:r>
-        <w:rPr>
-          <w:rFonts w:cs="Arial"/>
-          <w:color w:val="000000" w:themeColor="text1"/>
-        </w:rPr>
-        <w:t xml:space="preserve"> </w:t>
-      </w:r>
-      <w:r>
-        <w:rPr>
-          <w:rFonts w:eastAsia="MS Mincho" w:cs="Arial"/>
-          <w:i/>
-          <w:iCs/>
-          <w:color w:val="151ADD"/>
-          <w:sz w:val="18"/>
-          <w:szCs w:val="18"/>
-        </w:rPr>
-        <w:t>possível</w:t>
-      </w:r>
-      <w:r>
-        <w:rPr>
-          <w:rFonts w:cs="Arial"/>
-          <w:color w:val="000000" w:themeColor="text1"/>
-        </w:rPr>
-        <w:t xml:space="preserve"> </w:t>
-      </w:r>
-      <w:r>
-        <w:rPr>
-          <w:rFonts w:eastAsia="MS Mincho" w:cs="Arial"/>
-          <w:i/>
-          <w:iCs/>
-          <w:color w:val="151ADD"/>
-          <w:sz w:val="18"/>
-          <w:szCs w:val="18"/>
-        </w:rPr>
-        <w:t>descrevê-la nos itens acima.]</w:t>
-      </w:r>
-    </w:p>
-    <w:p>
-      <w:pPr>
-        <w:pStyle w:val="Contedodatabela"/>
-        <w:rPr>
-          <w:rFonts w:cs="Arial"/>
-          <w:i/>
-          <w:color w:val="000000" w:themeColor="text1"/>
-          <w:sz w:val="20"/>
-          <w:szCs w:val="20"/>
-        </w:rPr>
-      </w:pPr>
     </w:p>
     <w:p>
       <w:pPr>
@@ -5016,20 +5804,8 @@
                 <w:sz w:val="20"/>
                 <w:szCs w:val="20"/>
               </w:rPr>
-              <w:t xml:space="preserve"> e </w:t>
+              <w:t xml:space="preserve"> e Hint</w:t>
             </w:r>
-            <w:proofErr w:type="spellStart"/>
-            <w:r>
-              <w:rPr>
-                <w:rFonts w:ascii="Arial" w:hAnsi="Arial" w:cs="Arial"/>
-                <w:b/>
-                <w:color w:val="FFFFFF" w:themeColor="background1"/>
-                <w:sz w:val="20"/>
-                <w:szCs w:val="20"/>
-              </w:rPr>
-              <w:t>Hint</w:t>
-            </w:r>
-            <w:proofErr w:type="spellEnd"/>
           </w:p>
         </w:tc>
         <w:tc>
@@ -8333,20 +9109,8 @@
               <w:sz w:val="20"/>
               <w:szCs w:val="20"/>
             </w:rPr>
-            <w:t xml:space="preserve">Start </w:t>
+            <w:t>Start Share</w:t>
           </w:r>
-          <w:proofErr w:type="spellStart"/>
-          <w:r>
-            <w:rPr>
-              <w:rFonts w:ascii="Arial" w:hAnsi="Arial" w:cs="Arial"/>
-              <w:b/>
-              <w:bCs/>
-              <w:sz w:val="20"/>
-              <w:szCs w:val="20"/>
-            </w:rPr>
-            <w:t>Share</w:t>
-          </w:r>
-          <w:proofErr w:type="spellEnd"/>
         </w:p>
       </w:tc>
     </w:tr>
@@ -14162,6 +14926,7 @@
     <w:rsid w:val="00574B69"/>
     <w:rsid w:val="00576183"/>
     <w:rsid w:val="00620411"/>
+    <w:rsid w:val="00676FE5"/>
     <w:rsid w:val="00775CD3"/>
     <w:rsid w:val="007A3A6A"/>
     <w:rsid w:val="008C2B5F"/>
@@ -14943,7 +15708,7 @@
 </file>
 
 <file path=customXml/itemProps1.xml><?xml version="1.0" encoding="utf-8"?>
-<ds:datastoreItem xmlns:ds="http://schemas.openxmlformats.org/officeDocument/2006/customXml" ds:itemID="{FDD6339E-8422-40DC-BEE5-7FF27A4A14E4}">
+<ds:datastoreItem xmlns:ds="http://schemas.openxmlformats.org/officeDocument/2006/customXml" ds:itemID="{88C1C7B6-F186-41D9-B46C-271378CD0E7F}">
   <ds:schemaRefs>
     <ds:schemaRef ds:uri="http://schemas.openxmlformats.org/officeDocument/2006/bibliography"/>
   </ds:schemaRefs>
